--- a/12. Lista de Características.docx
+++ b/12. Lista de Características.docx
@@ -3,145 +3,6 @@
 <w:document xmlns:wpc="http://schemas.microsoft.com/office/word/2010/wordprocessingCanvas" xmlns:cx="http://schemas.microsoft.com/office/drawing/2014/chartex" xmlns:cx1="http://schemas.microsoft.com/office/drawing/2015/9/8/chartex" xmlns:cx2="http://schemas.microsoft.com/office/drawing/2015/10/21/chartex" xmlns:cx3="http://schemas.microsoft.com/office/drawing/2016/5/9/chartex" xmlns:cx4="http://schemas.microsoft.com/office/drawing/2016/5/10/chartex" xmlns:cx5="http://schemas.microsoft.com/office/drawing/2016/5/11/chartex" xmlns:cx6="http://schemas.microsoft.com/office/drawing/2016/5/12/chartex" xmlns:cx7="http://schemas.microsoft.com/office/drawing/2016/5/13/chartex" xmlns:cx8="http://schemas.microsoft.com/office/drawing/2016/5/14/chartex" xmlns:mc="http://schemas.openxmlformats.org/markup-compatibility/2006" xmlns:aink="http://schemas.microsoft.com/office/drawing/2016/ink" xmlns:am3d="http://schemas.microsoft.com/office/drawing/2017/model3d" xmlns:o="urn:schemas-microsoft-com:office:office" xmlns:r="http://schemas.openxmlformats.org/officeDocument/2006/relationships" xmlns:m="http://schemas.openxmlformats.org/officeDocument/2006/math" xmlns:v="urn:schemas-microsoft-com:vml" xmlns:wp14="http://schemas.microsoft.com/office/word/2010/wordprocessingDrawing" xmlns:wp="http://schemas.openxmlformats.org/drawingml/2006/wordprocessingDrawing" xmlns:w10="urn:schemas-microsoft-com:office:word" xmlns:w="http://schemas.openxmlformats.org/wordprocessingml/2006/main" xmlns:w14="http://schemas.microsoft.com/office/word/2010/wordml" xmlns:w15="http://schemas.microsoft.com/office/word/2012/wordml" xmlns:w16cid="http://schemas.microsoft.com/office/word/2016/wordml/cid" xmlns:w16se="http://schemas.microsoft.com/office/word/2015/wordml/symex" xmlns:wpg="http://schemas.microsoft.com/office/word/2010/wordprocessingGroup" xmlns:wpi="http://schemas.microsoft.com/office/word/2010/wordprocessingInk" xmlns:wne="http://schemas.microsoft.com/office/word/2006/wordml" xmlns:wps="http://schemas.microsoft.com/office/word/2010/wordprocessingShape" mc:Ignorable="w14 w15 w16se w16cid wp14">
   <w:background w:color="FFFFFF"/>
   <w:body>
-    <w:p>
-      <w:pPr>
-        <w:pStyle w:val="Ttulo"/>
-      </w:pPr>
-      <w:bookmarkStart w:id="0" w:name="_4whqtu2ksp2m" w:colFirst="0" w:colLast="0"/>
-      <w:bookmarkEnd w:id="0"/>
-      <w:r>
-        <w:t>Lista de Características</w:t>
-      </w:r>
-      <w:bookmarkStart w:id="1" w:name="_2waxkzd9njbq" w:colFirst="0" w:colLast="0"/>
-      <w:bookmarkEnd w:id="1"/>
-    </w:p>
-    <w:p>
-      <w:pPr>
-        <w:pStyle w:val="Subttulo"/>
-      </w:pPr>
-      <w:r>
-        <w:t>Grupo Z</w:t>
-      </w:r>
-    </w:p>
-    <w:tbl>
-      <w:tblPr>
-        <w:tblW w:w="9639" w:type="dxa"/>
-        <w:tblInd w:w="100" w:type="dxa"/>
-        <w:tblBorders>
-          <w:top w:val="single" w:sz="8" w:space="0" w:color="FF9900"/>
-          <w:left w:val="single" w:sz="8" w:space="0" w:color="FF9900"/>
-          <w:bottom w:val="single" w:sz="8" w:space="0" w:color="FF9900"/>
-          <w:right w:val="single" w:sz="8" w:space="0" w:color="FF9900"/>
-          <w:insideH w:val="single" w:sz="8" w:space="0" w:color="FF9900"/>
-          <w:insideV w:val="single" w:sz="8" w:space="0" w:color="FF9900"/>
-        </w:tblBorders>
-        <w:tblLayout w:type="fixed"/>
-        <w:tblLook w:val="0600" w:firstRow="0" w:lastRow="0" w:firstColumn="0" w:lastColumn="0" w:noHBand="1" w:noVBand="1"/>
-      </w:tblPr>
-      <w:tblGrid>
-        <w:gridCol w:w="9639"/>
-      </w:tblGrid>
-      <w:tr>
-        <w:tc>
-          <w:tcPr>
-            <w:tcW w:w="9639" w:type="dxa"/>
-            <w:tcBorders>
-              <w:top w:val="single" w:sz="8" w:space="0" w:color="FF9900"/>
-              <w:left w:val="single" w:sz="8" w:space="0" w:color="FF9900"/>
-              <w:bottom w:val="single" w:sz="8" w:space="0" w:color="FF9900"/>
-              <w:right w:val="single" w:sz="8" w:space="0" w:color="FF9900"/>
-            </w:tcBorders>
-            <w:shd w:val="clear" w:color="auto" w:fill="F9CB9C"/>
-            <w:tcMar>
-              <w:top w:w="100" w:type="dxa"/>
-              <w:left w:w="100" w:type="dxa"/>
-              <w:bottom w:w="100" w:type="dxa"/>
-              <w:right w:w="100" w:type="dxa"/>
-            </w:tcMar>
-            <w:hideMark/>
-          </w:tcPr>
-          <w:p>
-            <w:pPr>
-              <w:spacing w:line="240" w:lineRule="auto"/>
-              <w:rPr>
-                <w:sz w:val="20"/>
-                <w:szCs w:val="20"/>
-              </w:rPr>
-            </w:pPr>
-            <w:r>
-              <w:rPr>
-                <w:sz w:val="20"/>
-                <w:szCs w:val="20"/>
-              </w:rPr>
-              <w:t>Tema</w:t>
-            </w:r>
-          </w:p>
-        </w:tc>
-      </w:tr>
-      <w:tr>
-        <w:tc>
-          <w:tcPr>
-            <w:tcW w:w="9639" w:type="dxa"/>
-            <w:tcBorders>
-              <w:top w:val="single" w:sz="8" w:space="0" w:color="FF9900"/>
-              <w:left w:val="single" w:sz="8" w:space="0" w:color="FF9900"/>
-              <w:bottom w:val="single" w:sz="8" w:space="0" w:color="FF9900"/>
-              <w:right w:val="single" w:sz="8" w:space="0" w:color="FF9900"/>
-            </w:tcBorders>
-            <w:tcMar>
-              <w:top w:w="100" w:type="dxa"/>
-              <w:left w:w="100" w:type="dxa"/>
-              <w:bottom w:w="100" w:type="dxa"/>
-              <w:right w:w="100" w:type="dxa"/>
-            </w:tcMar>
-          </w:tcPr>
-          <w:p>
-            <w:pPr>
-              <w:widowControl w:val="0"/>
-              <w:spacing w:line="240" w:lineRule="auto"/>
-              <w:rPr>
-                <w:sz w:val="20"/>
-                <w:szCs w:val="20"/>
-              </w:rPr>
-            </w:pPr>
-            <w:r>
-              <w:rPr>
-                <w:sz w:val="20"/>
-                <w:szCs w:val="20"/>
-              </w:rPr>
-              <w:t>Desenvolvimento Web</w:t>
-            </w:r>
-            <w:r>
-              <w:rPr>
-                <w:sz w:val="20"/>
-                <w:szCs w:val="20"/>
-              </w:rPr>
-              <w:t xml:space="preserve"> Culinário</w:t>
-            </w:r>
-            <w:bookmarkStart w:id="2" w:name="_GoBack"/>
-            <w:bookmarkEnd w:id="2"/>
-            <w:r>
-              <w:rPr>
-                <w:sz w:val="20"/>
-                <w:szCs w:val="20"/>
-              </w:rPr>
-              <w:t xml:space="preserve"> </w:t>
-            </w:r>
-          </w:p>
-        </w:tc>
-      </w:tr>
-    </w:tbl>
-    <w:p/>
-    <w:p/>
-    <w:p>
-      <w:r>
-        <w:rPr>
-          <w:sz w:val="18"/>
-          <w:szCs w:val="18"/>
-        </w:rPr>
-        <w:t>Lista de Características (no mínimo 50 características)</w:t>
-      </w:r>
-    </w:p>
     <w:p>
       <w:pPr>
         <w:jc w:val="center"/>
@@ -244,6 +105,8 @@
             <w:r>
               <w:t>Descrição</w:t>
             </w:r>
+            <w:bookmarkStart w:id="0" w:name="_GoBack"/>
+            <w:bookmarkEnd w:id="0"/>
           </w:p>
         </w:tc>
       </w:tr>
@@ -1417,7 +1280,6 @@
               </w:pBdr>
             </w:pPr>
             <w:r>
-              <w:lastRenderedPageBreak/>
               <w:t>13</w:t>
             </w:r>
           </w:p>
@@ -1809,6 +1671,7 @@
               </w:pBdr>
             </w:pPr>
             <w:r>
+              <w:lastRenderedPageBreak/>
               <w:t>17</w:t>
             </w:r>
           </w:p>
@@ -2676,10 +2539,12 @@
               <w:t xml:space="preserve">Uma área com as </w:t>
             </w:r>
             <w:proofErr w:type="spellStart"/>
+            <w:proofErr w:type="gramStart"/>
             <w:r>
               <w:t>duvidas</w:t>
             </w:r>
             <w:proofErr w:type="spellEnd"/>
+            <w:proofErr w:type="gramEnd"/>
             <w:r>
               <w:t xml:space="preserve"> mais frequentes dos produtos ou da loja em si.</w:t>
             </w:r>
@@ -3013,7 +2878,6 @@
               </w:pBdr>
             </w:pPr>
             <w:r>
-              <w:lastRenderedPageBreak/>
               <w:t>29</w:t>
             </w:r>
           </w:p>
@@ -3476,7 +3340,11 @@
               </w:pBdr>
             </w:pPr>
             <w:r>
-              <w:t>Será possível tirar as dúvidas com um robô, ou fazer as perguntas simples para ele. Caso não seja resolvido, entrará em contato com alguém da loja.</w:t>
+              <w:t xml:space="preserve">Será possível tirar as dúvidas com um robô, ou fazer as perguntas simples para ele. Caso não seja </w:t>
+            </w:r>
+            <w:r>
+              <w:lastRenderedPageBreak/>
+              <w:t>resolvido, entrará em contato com alguém da loja.</w:t>
             </w:r>
           </w:p>
         </w:tc>
@@ -3514,6 +3382,7 @@
               </w:pBdr>
             </w:pPr>
             <w:r>
+              <w:lastRenderedPageBreak/>
               <w:t>34</w:t>
             </w:r>
           </w:p>
@@ -4673,7 +4542,6 @@
               </w:pBdr>
             </w:pPr>
             <w:r>
-              <w:lastRenderedPageBreak/>
               <w:t>46</w:t>
             </w:r>
           </w:p>
@@ -5114,7 +4982,11 @@
               </w:pBdr>
             </w:pPr>
             <w:r>
-              <w:t xml:space="preserve">Toda vez que um produto for o mais vendido será enviado para a parte do administrador. Assim será possível ser mais versátil nas promoções </w:t>
+              <w:t xml:space="preserve">Toda vez que um produto for o mais vendido será enviado para a parte do administrador. Assim será </w:t>
+            </w:r>
+            <w:r>
+              <w:lastRenderedPageBreak/>
+              <w:t xml:space="preserve">possível ser mais versátil nas promoções </w:t>
             </w:r>
           </w:p>
         </w:tc>
@@ -5994,6 +5866,17 @@
       <w:contextualSpacing/>
     </w:pPr>
   </w:style>
+  <w:style w:type="character" w:styleId="Forte">
+    <w:name w:val="Strong"/>
+    <w:basedOn w:val="Fontepargpadro"/>
+    <w:uiPriority w:val="22"/>
+    <w:qFormat/>
+    <w:rsid w:val="004248BF"/>
+    <w:rPr>
+      <w:b/>
+      <w:bCs/>
+    </w:rPr>
+  </w:style>
 </w:styles>
 </file>
 

--- a/12. Lista de Características.docx
+++ b/12. Lista de Características.docx
@@ -105,8 +105,6 @@
             <w:r>
               <w:t>Descrição</w:t>
             </w:r>
-            <w:bookmarkStart w:id="0" w:name="_GoBack"/>
-            <w:bookmarkEnd w:id="0"/>
           </w:p>
         </w:tc>
       </w:tr>
@@ -141,6 +139,7 @@
                 <w:right w:val="nil"/>
                 <w:between w:val="nil"/>
               </w:pBdr>
+              <w:jc w:val="center"/>
             </w:pPr>
             <w:r>
               <w:t>1</w:t>
@@ -173,6 +172,7 @@
                 <w:right w:val="nil"/>
                 <w:between w:val="nil"/>
               </w:pBdr>
+              <w:jc w:val="center"/>
             </w:pPr>
             <w:r>
               <w:t>Interface moderna</w:t>
@@ -202,6 +202,21 @@
             </w:pPr>
             <w:r>
               <w:t>O cliente poderá acessar o site pelo computador, celular ou qualquer dispositivo que acesse a internet.</w:t>
+            </w:r>
+          </w:p>
+          <w:p>
+            <w:pPr>
+              <w:widowControl w:val="0"/>
+              <w:pBdr>
+                <w:top w:val="nil"/>
+                <w:left w:val="nil"/>
+                <w:bottom w:val="nil"/>
+                <w:right w:val="nil"/>
+                <w:between w:val="nil"/>
+              </w:pBdr>
+            </w:pPr>
+            <w:r>
+              <w:t>Com isso será possível fazer a compra pela plataforma assim se torna muito mais ágil a compra.</w:t>
             </w:r>
           </w:p>
         </w:tc>
@@ -237,6 +252,7 @@
                 <w:right w:val="nil"/>
                 <w:between w:val="nil"/>
               </w:pBdr>
+              <w:jc w:val="center"/>
             </w:pPr>
             <w:r>
               <w:t>2</w:t>
@@ -269,6 +285,7 @@
                 <w:right w:val="nil"/>
                 <w:between w:val="nil"/>
               </w:pBdr>
+              <w:jc w:val="center"/>
             </w:pPr>
             <w:r>
               <w:t>Busca de produtos</w:t>
@@ -297,7 +314,7 @@
               </w:pBdr>
             </w:pPr>
             <w:r>
-              <w:t>Poderá buscar os produtos pela barra de busca que iremos disponibilizar, para que a navegação se torne mais simples e direta.</w:t>
+              <w:t>Todos os produtos cadastrados poderão ser encontrados pela barra de busca ou pelas páginas do site. Se a pessoa não encontrar o produto na página, poderá optar pela barra de busca, com isso a busca s torna mais agradável e mais certeira.</w:t>
             </w:r>
           </w:p>
         </w:tc>
@@ -333,6 +350,7 @@
                 <w:right w:val="nil"/>
                 <w:between w:val="nil"/>
               </w:pBdr>
+              <w:jc w:val="center"/>
             </w:pPr>
             <w:r>
               <w:t>3</w:t>
@@ -365,6 +383,7 @@
                 <w:right w:val="nil"/>
                 <w:between w:val="nil"/>
               </w:pBdr>
+              <w:jc w:val="center"/>
             </w:pPr>
             <w:r>
               <w:t>E</w:t>
@@ -396,10 +415,7 @@
               </w:pBdr>
             </w:pPr>
             <w:r>
-              <w:t>O cliente poderá fazer a encomenda pelo site</w:t>
-            </w:r>
-            <w:r>
-              <w:t>.</w:t>
+              <w:t>Junto da área do cliente poderá ser feito encomendas, basta colocar e cep na região correta, e com isso será gerado um valor ou uma mensagem que não é a empresa não atende aquela área no momento</w:t>
             </w:r>
             <w:r>
               <w:t xml:space="preserve"> </w:t>
@@ -438,6 +454,7 @@
                 <w:right w:val="nil"/>
                 <w:between w:val="nil"/>
               </w:pBdr>
+              <w:jc w:val="center"/>
             </w:pPr>
             <w:r>
               <w:t>4</w:t>
@@ -461,6 +478,9 @@
             </w:tcMar>
           </w:tcPr>
           <w:p>
+            <w:pPr>
+              <w:jc w:val="center"/>
+            </w:pPr>
             <w:r>
               <w:t>Lista de Desejos</w:t>
             </w:r>
@@ -488,7 +508,7 @@
               </w:pBdr>
             </w:pPr>
             <w:r>
-              <w:t>Todos os produtos poderão ser adicionados na lista de desejos.</w:t>
+              <w:t xml:space="preserve">Área para o cliente marcar quais itens ele deseja, com isso toda vez que o produto entrar em promoção o cliente recebera uma mensagem com a promoção, assim ele não precisa entrar todos os dias na plataforma para ver se o produto está em promoção ou não </w:t>
             </w:r>
           </w:p>
         </w:tc>
@@ -524,6 +544,7 @@
                 <w:right w:val="nil"/>
                 <w:between w:val="nil"/>
               </w:pBdr>
+              <w:jc w:val="center"/>
             </w:pPr>
             <w:r>
               <w:t>5</w:t>
@@ -549,6 +570,7 @@
           <w:p>
             <w:pPr>
               <w:widowControl w:val="0"/>
+              <w:jc w:val="center"/>
             </w:pPr>
             <w:r>
               <w:t>Cadastro</w:t>
@@ -616,6 +638,20 @@
                 <w:right w:val="nil"/>
                 <w:between w:val="nil"/>
               </w:pBdr>
+              <w:jc w:val="center"/>
+            </w:pPr>
+          </w:p>
+          <w:p>
+            <w:pPr>
+              <w:widowControl w:val="0"/>
+              <w:pBdr>
+                <w:top w:val="nil"/>
+                <w:left w:val="nil"/>
+                <w:bottom w:val="nil"/>
+                <w:right w:val="nil"/>
+                <w:between w:val="nil"/>
+              </w:pBdr>
+              <w:jc w:val="center"/>
             </w:pPr>
             <w:r>
               <w:t>6</w:t>
@@ -641,15 +677,11 @@
           <w:p>
             <w:pPr>
               <w:widowControl w:val="0"/>
-            </w:pPr>
-            <w:r>
-              <w:t xml:space="preserve">Login por </w:t>
-            </w:r>
-            <w:proofErr w:type="spellStart"/>
-            <w:r>
-              <w:t>facebook</w:t>
-            </w:r>
-            <w:proofErr w:type="spellEnd"/>
+              <w:jc w:val="center"/>
+            </w:pPr>
+            <w:r>
+              <w:t>Recuperar a senha</w:t>
+            </w:r>
           </w:p>
         </w:tc>
         <w:tc>
@@ -674,15 +706,7 @@
               </w:pBdr>
             </w:pPr>
             <w:r>
-              <w:t xml:space="preserve">Será possível fazer o login pelo </w:t>
-            </w:r>
-            <w:proofErr w:type="spellStart"/>
-            <w:r>
-              <w:t>facebook</w:t>
-            </w:r>
-            <w:proofErr w:type="spellEnd"/>
-            <w:r>
-              <w:t>.</w:t>
+              <w:t>Caso algum cliente esqueça a senha será possível recuperar ou redefinir.</w:t>
             </w:r>
           </w:p>
         </w:tc>
@@ -718,6 +742,7 @@
                 <w:right w:val="nil"/>
                 <w:between w:val="nil"/>
               </w:pBdr>
+              <w:jc w:val="center"/>
             </w:pPr>
             <w:r>
               <w:t>7</w:t>
@@ -743,9 +768,17 @@
           <w:p>
             <w:pPr>
               <w:widowControl w:val="0"/>
-            </w:pPr>
-            <w:r>
-              <w:t>Recuperar a senha</w:t>
+              <w:pBdr>
+                <w:top w:val="nil"/>
+                <w:left w:val="nil"/>
+                <w:bottom w:val="nil"/>
+                <w:right w:val="nil"/>
+                <w:between w:val="nil"/>
+              </w:pBdr>
+              <w:jc w:val="center"/>
+            </w:pPr>
+            <w:r>
+              <w:t>Pagamento online</w:t>
             </w:r>
           </w:p>
         </w:tc>
@@ -771,7 +804,7 @@
               </w:pBdr>
             </w:pPr>
             <w:r>
-              <w:t>Caso algum cliente esqueça a senha será possível recuperar ou redefinir.</w:t>
+              <w:t>O cliente terá essa função para poder fazer o pagamento online e de forma rápida e acessiva</w:t>
             </w:r>
           </w:p>
         </w:tc>
@@ -807,6 +840,7 @@
                 <w:right w:val="nil"/>
                 <w:between w:val="nil"/>
               </w:pBdr>
+              <w:jc w:val="center"/>
             </w:pPr>
             <w:r>
               <w:t>8</w:t>
@@ -832,9 +866,17 @@
           <w:p>
             <w:pPr>
               <w:widowControl w:val="0"/>
-            </w:pPr>
-            <w:r>
-              <w:t>Cadastro de novos produtos</w:t>
+              <w:pBdr>
+                <w:top w:val="nil"/>
+                <w:left w:val="nil"/>
+                <w:bottom w:val="nil"/>
+                <w:right w:val="nil"/>
+                <w:between w:val="nil"/>
+              </w:pBdr>
+              <w:jc w:val="center"/>
+            </w:pPr>
+            <w:r>
+              <w:t>Avaliação dos produtos</w:t>
             </w:r>
           </w:p>
         </w:tc>
@@ -860,108 +902,7 @@
               </w:pBdr>
             </w:pPr>
             <w:r>
-              <w:t>Essa funcionalidade será apenas disponibilizada para a Gabriela, aqui ela poderá adicionar os produtos que el</w:t>
-            </w:r>
-            <w:r>
-              <w:t>a</w:t>
-            </w:r>
-            <w:r>
-              <w:t xml:space="preserve"> for fazer de novo que não foram adicionados</w:t>
-            </w:r>
-            <w:r>
-              <w:t>.</w:t>
-            </w:r>
-          </w:p>
-        </w:tc>
-      </w:tr>
-      <w:tr>
-        <w:trPr>
-          <w:trHeight w:val="250"/>
-          <w:jc w:val="center"/>
-        </w:trPr>
-        <w:tc>
-          <w:tcPr>
-            <w:tcW w:w="530" w:type="dxa"/>
-            <w:tcBorders>
-              <w:top w:val="single" w:sz="4" w:space="0" w:color="FF9900"/>
-              <w:left w:val="single" w:sz="4" w:space="0" w:color="FF9900"/>
-              <w:bottom w:val="single" w:sz="4" w:space="0" w:color="FF9900"/>
-              <w:right w:val="single" w:sz="4" w:space="0" w:color="FF9900"/>
-            </w:tcBorders>
-            <w:tcMar>
-              <w:top w:w="100" w:type="dxa"/>
-              <w:left w:w="100" w:type="dxa"/>
-              <w:bottom w:w="100" w:type="dxa"/>
-              <w:right w:w="100" w:type="dxa"/>
-            </w:tcMar>
-          </w:tcPr>
-          <w:p>
-            <w:pPr>
-              <w:widowControl w:val="0"/>
-              <w:pBdr>
-                <w:top w:val="nil"/>
-                <w:left w:val="nil"/>
-                <w:bottom w:val="nil"/>
-                <w:right w:val="nil"/>
-                <w:between w:val="nil"/>
-              </w:pBdr>
-            </w:pPr>
-            <w:r>
-              <w:t>9</w:t>
-            </w:r>
-          </w:p>
-        </w:tc>
-        <w:tc>
-          <w:tcPr>
-            <w:tcW w:w="2670" w:type="dxa"/>
-            <w:tcBorders>
-              <w:top w:val="single" w:sz="4" w:space="0" w:color="FF9900"/>
-              <w:left w:val="single" w:sz="4" w:space="0" w:color="FF9900"/>
-              <w:bottom w:val="single" w:sz="4" w:space="0" w:color="FF9900"/>
-              <w:right w:val="single" w:sz="4" w:space="0" w:color="FF9900"/>
-            </w:tcBorders>
-            <w:tcMar>
-              <w:top w:w="100" w:type="dxa"/>
-              <w:left w:w="100" w:type="dxa"/>
-              <w:bottom w:w="100" w:type="dxa"/>
-              <w:right w:w="100" w:type="dxa"/>
-            </w:tcMar>
-          </w:tcPr>
-          <w:p>
-            <w:pPr>
-              <w:widowControl w:val="0"/>
-            </w:pPr>
-            <w:r>
-              <w:t>Exibição de produtos comprados</w:t>
-            </w:r>
-          </w:p>
-        </w:tc>
-        <w:tc>
-          <w:tcPr>
-            <w:tcW w:w="5514" w:type="dxa"/>
-            <w:tcBorders>
-              <w:top w:val="single" w:sz="4" w:space="0" w:color="FF9900"/>
-              <w:left w:val="single" w:sz="4" w:space="0" w:color="FF9900"/>
-              <w:bottom w:val="single" w:sz="4" w:space="0" w:color="FF9900"/>
-              <w:right w:val="single" w:sz="4" w:space="0" w:color="FF9900"/>
-            </w:tcBorders>
-          </w:tcPr>
-          <w:p>
-            <w:pPr>
-              <w:widowControl w:val="0"/>
-              <w:pBdr>
-                <w:top w:val="nil"/>
-                <w:left w:val="nil"/>
-                <w:bottom w:val="nil"/>
-                <w:right w:val="nil"/>
-                <w:between w:val="nil"/>
-              </w:pBdr>
-            </w:pPr>
-            <w:r>
-              <w:t xml:space="preserve">Serão exibidos os produtos que foram </w:t>
-            </w:r>
-            <w:r>
-              <w:t>comprados.</w:t>
+              <w:t>Após a realizar a compra, o cliente poderá dar sua avalição ao produto</w:t>
             </w:r>
           </w:p>
         </w:tc>
@@ -997,9 +938,10 @@
                 <w:right w:val="nil"/>
                 <w:between w:val="nil"/>
               </w:pBdr>
-            </w:pPr>
-            <w:r>
-              <w:t>10</w:t>
+              <w:jc w:val="center"/>
+            </w:pPr>
+            <w:r>
+              <w:t>9</w:t>
             </w:r>
           </w:p>
         </w:tc>
@@ -1022,9 +964,17 @@
           <w:p>
             <w:pPr>
               <w:widowControl w:val="0"/>
-            </w:pPr>
-            <w:r>
-              <w:t xml:space="preserve">Exibição de promoções </w:t>
+              <w:pBdr>
+                <w:top w:val="nil"/>
+                <w:left w:val="nil"/>
+                <w:bottom w:val="nil"/>
+                <w:right w:val="nil"/>
+                <w:between w:val="nil"/>
+              </w:pBdr>
+              <w:jc w:val="center"/>
+            </w:pPr>
+            <w:r>
+              <w:t>Carrinho de compra</w:t>
             </w:r>
           </w:p>
         </w:tc>
@@ -1050,7 +1000,10 @@
               </w:pBdr>
             </w:pPr>
             <w:r>
-              <w:t>As promoções serão exibidas para todas as pessoas que entrarem no site ou para os clientes que comprarão frequentemente.</w:t>
+              <w:t>Carrinho de compra para todas as pessoas poderem comprar vários produtos ao mesmo tempo</w:t>
+            </w:r>
+            <w:r>
+              <w:t>.</w:t>
             </w:r>
           </w:p>
         </w:tc>
@@ -1086,9 +1039,10 @@
                 <w:right w:val="nil"/>
                 <w:between w:val="nil"/>
               </w:pBdr>
-            </w:pPr>
-            <w:r>
-              <w:t>11</w:t>
+              <w:jc w:val="center"/>
+            </w:pPr>
+            <w:r>
+              <w:t>10</w:t>
             </w:r>
           </w:p>
         </w:tc>
@@ -1118,9 +1072,10 @@
                 <w:right w:val="nil"/>
                 <w:between w:val="nil"/>
               </w:pBdr>
-            </w:pPr>
-            <w:r>
-              <w:t>Pagamento online</w:t>
+              <w:jc w:val="center"/>
+            </w:pPr>
+            <w:r>
+              <w:t>Status do pedido</w:t>
             </w:r>
           </w:p>
         </w:tc>
@@ -1146,7 +1101,13 @@
               </w:pBdr>
             </w:pPr>
             <w:r>
-              <w:t>Pagamentos online será adicionado para facilitar as compras.</w:t>
+              <w:t xml:space="preserve">Para o cliente saber como </w:t>
+            </w:r>
+            <w:r>
+              <w:t>está</w:t>
+            </w:r>
+            <w:r>
+              <w:t xml:space="preserve"> o pedido dele, se já saiu para entrega ou se está sendo preparado, todos os clientes receberão um e-mail com os status.</w:t>
             </w:r>
           </w:p>
         </w:tc>
@@ -1182,9 +1143,10 @@
                 <w:right w:val="nil"/>
                 <w:between w:val="nil"/>
               </w:pBdr>
-            </w:pPr>
-            <w:r>
-              <w:t>12</w:t>
+              <w:jc w:val="center"/>
+            </w:pPr>
+            <w:r>
+              <w:t>11</w:t>
             </w:r>
           </w:p>
         </w:tc>
@@ -1214,9 +1176,10 @@
                 <w:right w:val="nil"/>
                 <w:between w:val="nil"/>
               </w:pBdr>
-            </w:pPr>
-            <w:r>
-              <w:t>Avaliação dos produtos</w:t>
+              <w:jc w:val="center"/>
+            </w:pPr>
+            <w:r>
+              <w:t>Refazer o pedido</w:t>
             </w:r>
           </w:p>
         </w:tc>
@@ -1242,7 +1205,16 @@
               </w:pBdr>
             </w:pPr>
             <w:r>
-              <w:t>Para todos os clientes poderem dar um feedback sobre o produto.</w:t>
+              <w:t xml:space="preserve">Uma forma de refazer o pedido sem precisa ir </w:t>
+            </w:r>
+            <w:r>
+              <w:t>ao</w:t>
+            </w:r>
+            <w:r>
+              <w:t xml:space="preserve"> menu e escolher tudo novamente</w:t>
+            </w:r>
+            <w:r>
+              <w:t>.</w:t>
             </w:r>
           </w:p>
         </w:tc>
@@ -1278,9 +1250,10 @@
                 <w:right w:val="nil"/>
                 <w:between w:val="nil"/>
               </w:pBdr>
-            </w:pPr>
-            <w:r>
-              <w:t>13</w:t>
+              <w:jc w:val="center"/>
+            </w:pPr>
+            <w:r>
+              <w:t>12</w:t>
             </w:r>
           </w:p>
         </w:tc>
@@ -1303,9 +1276,17 @@
           <w:p>
             <w:pPr>
               <w:widowControl w:val="0"/>
-            </w:pPr>
-            <w:r>
-              <w:t>Avaliação da entrega</w:t>
+              <w:pBdr>
+                <w:top w:val="nil"/>
+                <w:left w:val="nil"/>
+                <w:bottom w:val="nil"/>
+                <w:right w:val="nil"/>
+                <w:between w:val="nil"/>
+              </w:pBdr>
+              <w:jc w:val="center"/>
+            </w:pPr>
+            <w:r>
+              <w:t>Fidelidade com o cliente</w:t>
             </w:r>
           </w:p>
         </w:tc>
@@ -1331,7 +1312,7 @@
               </w:pBdr>
             </w:pPr>
             <w:r>
-              <w:t>Para os clientes avaliarem como foi a entrega e se foi dentro do dia exibido.</w:t>
+              <w:t>A fidelidade será adicionada para dar mais visibilidade aos clientes que consomem mais os produtos.</w:t>
             </w:r>
           </w:p>
         </w:tc>
@@ -1367,9 +1348,11 @@
                 <w:right w:val="nil"/>
                 <w:between w:val="nil"/>
               </w:pBdr>
-            </w:pPr>
-            <w:r>
-              <w:t>14</w:t>
+              <w:jc w:val="center"/>
+            </w:pPr>
+            <w:r>
+              <w:lastRenderedPageBreak/>
+              <w:t>13</w:t>
             </w:r>
           </w:p>
         </w:tc>
@@ -1399,9 +1382,10 @@
                 <w:right w:val="nil"/>
                 <w:between w:val="nil"/>
               </w:pBdr>
-            </w:pPr>
-            <w:r>
-              <w:t>Carrinho de compra</w:t>
+              <w:jc w:val="center"/>
+            </w:pPr>
+            <w:r>
+              <w:t>CRM</w:t>
             </w:r>
           </w:p>
         </w:tc>
@@ -1427,7 +1411,7 @@
               </w:pBdr>
             </w:pPr>
             <w:r>
-              <w:t>Carrinho de compra para todas as pessoas poderem comprar vários produtos ao mesmo tempo</w:t>
+              <w:t>CRM será adicionado para poder manter um relacionamento com o cliente de forma próxima, assim todos os clientes receberão apenas e-mails dos produtos que eles gostam e não spams de várias promoções que eles não gostem</w:t>
             </w:r>
             <w:r>
               <w:t>.</w:t>
@@ -1466,9 +1450,10 @@
                 <w:right w:val="nil"/>
                 <w:between w:val="nil"/>
               </w:pBdr>
-            </w:pPr>
-            <w:r>
-              <w:t>15</w:t>
+              <w:jc w:val="center"/>
+            </w:pPr>
+            <w:r>
+              <w:t>14</w:t>
             </w:r>
           </w:p>
         </w:tc>
@@ -1498,9 +1483,10 @@
                 <w:right w:val="nil"/>
                 <w:between w:val="nil"/>
               </w:pBdr>
-            </w:pPr>
-            <w:r>
-              <w:t>Configuração de conta</w:t>
+              <w:jc w:val="center"/>
+            </w:pPr>
+            <w:r>
+              <w:t>Área do cliente</w:t>
             </w:r>
           </w:p>
         </w:tc>
@@ -1526,10 +1512,7 @@
               </w:pBdr>
             </w:pPr>
             <w:r>
-              <w:t>Todos os clientes que fizerem o registro poderão acessar essa área para atualizar dados da conta</w:t>
-            </w:r>
-            <w:r>
-              <w:t>.</w:t>
+              <w:t>O cliente terá uma área com as suas informações e algumas outra.</w:t>
             </w:r>
           </w:p>
         </w:tc>
@@ -1565,9 +1548,10 @@
                 <w:right w:val="nil"/>
                 <w:between w:val="nil"/>
               </w:pBdr>
-            </w:pPr>
-            <w:r>
-              <w:t>16</w:t>
+              <w:jc w:val="center"/>
+            </w:pPr>
+            <w:r>
+              <w:t>15</w:t>
             </w:r>
           </w:p>
         </w:tc>
@@ -1597,9 +1581,10 @@
                 <w:right w:val="nil"/>
                 <w:between w:val="nil"/>
               </w:pBdr>
-            </w:pPr>
-            <w:r>
-              <w:t>Status do pedido</w:t>
+              <w:jc w:val="center"/>
+            </w:pPr>
+            <w:r>
+              <w:t>Relatório de vendas</w:t>
             </w:r>
           </w:p>
         </w:tc>
@@ -1625,15 +1610,7 @@
               </w:pBdr>
             </w:pPr>
             <w:r>
-              <w:t xml:space="preserve">Para o cliente saber como </w:t>
-            </w:r>
-            <w:proofErr w:type="spellStart"/>
-            <w:r>
-              <w:t>esta</w:t>
-            </w:r>
-            <w:proofErr w:type="spellEnd"/>
-            <w:r>
-              <w:t xml:space="preserve"> o pedido dele, se já saiu para entrega ou se está sendo preparado, todos os clientes receberão um e-mail com os status.</w:t>
+              <w:t>Os relatórios serão lançados todas as vezes que um mês finalizar para assim poder manter o estoque.</w:t>
             </w:r>
           </w:p>
         </w:tc>
@@ -1669,10 +1646,10 @@
                 <w:right w:val="nil"/>
                 <w:between w:val="nil"/>
               </w:pBdr>
-            </w:pPr>
-            <w:r>
-              <w:lastRenderedPageBreak/>
-              <w:t>17</w:t>
+              <w:jc w:val="center"/>
+            </w:pPr>
+            <w:r>
+              <w:t>16</w:t>
             </w:r>
           </w:p>
         </w:tc>
@@ -1702,9 +1679,10 @@
                 <w:right w:val="nil"/>
                 <w:between w:val="nil"/>
               </w:pBdr>
-            </w:pPr>
-            <w:r>
-              <w:t>Refazer o pedido</w:t>
+              <w:jc w:val="center"/>
+            </w:pPr>
+            <w:r>
+              <w:t>FAQ</w:t>
             </w:r>
           </w:p>
         </w:tc>
@@ -1730,16 +1708,17 @@
               </w:pBdr>
             </w:pPr>
             <w:r>
-              <w:t xml:space="preserve">Uma forma de refazer o pedido sem precisa ir </w:t>
-            </w:r>
-            <w:r>
-              <w:t>ao</w:t>
-            </w:r>
-            <w:r>
-              <w:t xml:space="preserve"> menu e escolher tudo novamente</w:t>
-            </w:r>
-            <w:r>
-              <w:t>.</w:t>
+              <w:t xml:space="preserve">Uma área com as </w:t>
+            </w:r>
+            <w:proofErr w:type="spellStart"/>
+            <w:proofErr w:type="gramStart"/>
+            <w:r>
+              <w:t>duvidas</w:t>
+            </w:r>
+            <w:proofErr w:type="spellEnd"/>
+            <w:proofErr w:type="gramEnd"/>
+            <w:r>
+              <w:t xml:space="preserve"> mais frequentes dos produtos ou da loja em si.</w:t>
             </w:r>
           </w:p>
         </w:tc>
@@ -1775,9 +1754,10 @@
                 <w:right w:val="nil"/>
                 <w:between w:val="nil"/>
               </w:pBdr>
-            </w:pPr>
-            <w:r>
-              <w:t>18</w:t>
+              <w:jc w:val="center"/>
+            </w:pPr>
+            <w:r>
+              <w:t>17</w:t>
             </w:r>
           </w:p>
         </w:tc>
@@ -1807,9 +1787,10 @@
                 <w:right w:val="nil"/>
                 <w:between w:val="nil"/>
               </w:pBdr>
-            </w:pPr>
-            <w:r>
-              <w:t>Menu dos produtos</w:t>
+              <w:jc w:val="center"/>
+            </w:pPr>
+            <w:r>
+              <w:t>Cancelar venda</w:t>
             </w:r>
           </w:p>
         </w:tc>
@@ -1835,7 +1816,7 @@
               </w:pBdr>
             </w:pPr>
             <w:r>
-              <w:t>Todos os produtos serão disponibilizados para os clientes poderem montar seus pedidos.</w:t>
+              <w:t>Será possível fazer o cancelamento de qualquer produto.</w:t>
             </w:r>
           </w:p>
         </w:tc>
@@ -1871,9 +1852,10 @@
                 <w:right w:val="nil"/>
                 <w:between w:val="nil"/>
               </w:pBdr>
-            </w:pPr>
-            <w:r>
-              <w:t>19</w:t>
+              <w:jc w:val="center"/>
+            </w:pPr>
+            <w:r>
+              <w:t>18</w:t>
             </w:r>
           </w:p>
         </w:tc>
@@ -1903,9 +1885,10 @@
                 <w:right w:val="nil"/>
                 <w:between w:val="nil"/>
               </w:pBdr>
-            </w:pPr>
-            <w:r>
-              <w:t>Login Google</w:t>
+              <w:jc w:val="center"/>
+            </w:pPr>
+            <w:r>
+              <w:t>Editar compras</w:t>
             </w:r>
           </w:p>
         </w:tc>
@@ -1931,19 +1914,7 @@
               </w:pBdr>
             </w:pPr>
             <w:r>
-              <w:t xml:space="preserve">Será possível fazer o login </w:t>
-            </w:r>
-            <w:r>
-              <w:t>pela conta do</w:t>
-            </w:r>
-            <w:r>
-              <w:t xml:space="preserve"> </w:t>
-            </w:r>
-            <w:r>
-              <w:t>G</w:t>
-            </w:r>
-            <w:r>
-              <w:t>oogle</w:t>
+              <w:t>Poderá também fazer a edição dos produtos comprados</w:t>
             </w:r>
             <w:r>
               <w:t>.</w:t>
@@ -1982,9 +1953,10 @@
                 <w:right w:val="nil"/>
                 <w:between w:val="nil"/>
               </w:pBdr>
-            </w:pPr>
-            <w:r>
-              <w:t>20</w:t>
+              <w:jc w:val="center"/>
+            </w:pPr>
+            <w:r>
+              <w:t>19</w:t>
             </w:r>
           </w:p>
         </w:tc>
@@ -2014,9 +1986,10 @@
                 <w:right w:val="nil"/>
                 <w:between w:val="nil"/>
               </w:pBdr>
-            </w:pPr>
-            <w:r>
-              <w:t>Fidelidade com o cliente</w:t>
+              <w:jc w:val="center"/>
+            </w:pPr>
+            <w:r>
+              <w:t>Fotos</w:t>
             </w:r>
           </w:p>
         </w:tc>
@@ -2042,7 +2015,7 @@
               </w:pBdr>
             </w:pPr>
             <w:r>
-              <w:t>A fidelidade será adicionada para dar mais visibilidade aos clientes que consomem mais os produtos.</w:t>
+              <w:t>Parte que conterá as fotos dos produtos da loja.</w:t>
             </w:r>
           </w:p>
         </w:tc>
@@ -2078,9 +2051,10 @@
                 <w:right w:val="nil"/>
                 <w:between w:val="nil"/>
               </w:pBdr>
-            </w:pPr>
-            <w:r>
-              <w:t>21</w:t>
+              <w:jc w:val="center"/>
+            </w:pPr>
+            <w:r>
+              <w:t>20</w:t>
             </w:r>
           </w:p>
         </w:tc>
@@ -2110,9 +2084,10 @@
                 <w:right w:val="nil"/>
                 <w:between w:val="nil"/>
               </w:pBdr>
-            </w:pPr>
-            <w:r>
-              <w:t>CRM</w:t>
+              <w:jc w:val="center"/>
+            </w:pPr>
+            <w:r>
+              <w:t>Menu inicial</w:t>
             </w:r>
           </w:p>
         </w:tc>
@@ -2138,7 +2113,13 @@
               </w:pBdr>
             </w:pPr>
             <w:r>
-              <w:t>CRM será adicionado para poder manter um relacionamento com o cliente de forma próxima, assim todos os clientes receberão apenas e-mails dos produtos que eles gostam e não spams de várias promoções que eles não gostem</w:t>
+              <w:t xml:space="preserve">Terá fotos dos produtos feitos, informações sobre a loja, e todas as </w:t>
+            </w:r>
+            <w:r>
+              <w:t>páginas</w:t>
+            </w:r>
+            <w:r>
+              <w:t xml:space="preserve"> do site na parte superior</w:t>
             </w:r>
             <w:r>
               <w:t>.</w:t>
@@ -2177,9 +2158,10 @@
                 <w:right w:val="nil"/>
                 <w:between w:val="nil"/>
               </w:pBdr>
-            </w:pPr>
-            <w:r>
-              <w:t>22</w:t>
+              <w:jc w:val="center"/>
+            </w:pPr>
+            <w:r>
+              <w:t>21</w:t>
             </w:r>
           </w:p>
         </w:tc>
@@ -2209,9 +2191,10 @@
                 <w:right w:val="nil"/>
                 <w:between w:val="nil"/>
               </w:pBdr>
-            </w:pPr>
-            <w:r>
-              <w:t>Área do cliente</w:t>
+              <w:jc w:val="center"/>
+            </w:pPr>
+            <w:r>
+              <w:t>Sobre nós</w:t>
             </w:r>
           </w:p>
         </w:tc>
@@ -2237,7 +2220,7 @@
               </w:pBdr>
             </w:pPr>
             <w:r>
-              <w:t>O cliente terá uma área com as suas informações e algumas outra.</w:t>
+              <w:t>Terá informações sobre a loja de como ela foi construída e como ela funciona.</w:t>
             </w:r>
           </w:p>
         </w:tc>
@@ -2273,9 +2256,10 @@
                 <w:right w:val="nil"/>
                 <w:between w:val="nil"/>
               </w:pBdr>
-            </w:pPr>
-            <w:r>
-              <w:t>23</w:t>
+              <w:jc w:val="center"/>
+            </w:pPr>
+            <w:r>
+              <w:t>22</w:t>
             </w:r>
           </w:p>
         </w:tc>
@@ -2305,9 +2289,10 @@
                 <w:right w:val="nil"/>
                 <w:between w:val="nil"/>
               </w:pBdr>
-            </w:pPr>
-            <w:r>
-              <w:t>Relatório de vendas</w:t>
+              <w:jc w:val="center"/>
+            </w:pPr>
+            <w:r>
+              <w:t>Perguntas frequentes</w:t>
             </w:r>
           </w:p>
         </w:tc>
@@ -2333,7 +2318,10 @@
               </w:pBdr>
             </w:pPr>
             <w:r>
-              <w:t>Os relatórios serão lançados todas as vezes que um mês finalizar para assim poder manter o estoque.</w:t>
+              <w:t>Terá um FAQ com as perguntas mais frequentes para todos os clientes</w:t>
+            </w:r>
+            <w:r>
+              <w:t>.</w:t>
             </w:r>
           </w:p>
         </w:tc>
@@ -2369,9 +2357,10 @@
                 <w:right w:val="nil"/>
                 <w:between w:val="nil"/>
               </w:pBdr>
-            </w:pPr>
-            <w:r>
-              <w:t>24</w:t>
+              <w:jc w:val="center"/>
+            </w:pPr>
+            <w:r>
+              <w:t>23</w:t>
             </w:r>
           </w:p>
         </w:tc>
@@ -2401,12 +2390,13 @@
                 <w:right w:val="nil"/>
                 <w:between w:val="nil"/>
               </w:pBdr>
-            </w:pPr>
-            <w:r>
-              <w:t xml:space="preserve"> </w:t>
-            </w:r>
-            <w:r>
-              <w:t>Feedback de pedidos</w:t>
+              <w:jc w:val="center"/>
+            </w:pPr>
+            <w:r>
+              <w:t>R</w:t>
+            </w:r>
+            <w:r>
+              <w:t>ede sociais</w:t>
             </w:r>
           </w:p>
         </w:tc>
@@ -2432,15 +2422,7 @@
               </w:pBdr>
             </w:pPr>
             <w:r>
-              <w:t xml:space="preserve">Após um pedido será possível dar um feedback sobre o produto recebido, esse feedback pode ser tanto feito de forma privada como de forma </w:t>
-            </w:r>
-            <w:proofErr w:type="spellStart"/>
-            <w:r>
-              <w:t>publica</w:t>
-            </w:r>
-            <w:proofErr w:type="spellEnd"/>
-            <w:r>
-              <w:t>.</w:t>
+              <w:t xml:space="preserve">Será possível visualizar todas as redes sociais da loja. </w:t>
             </w:r>
           </w:p>
         </w:tc>
@@ -2476,9 +2458,10 @@
                 <w:right w:val="nil"/>
                 <w:between w:val="nil"/>
               </w:pBdr>
-            </w:pPr>
-            <w:r>
-              <w:t>25</w:t>
+              <w:jc w:val="center"/>
+            </w:pPr>
+            <w:r>
+              <w:t>24</w:t>
             </w:r>
           </w:p>
         </w:tc>
@@ -2508,9 +2491,10 @@
                 <w:right w:val="nil"/>
                 <w:between w:val="nil"/>
               </w:pBdr>
-            </w:pPr>
-            <w:r>
-              <w:t>FAQ</w:t>
+              <w:jc w:val="center"/>
+            </w:pPr>
+            <w:r>
+              <w:t>Área de novidades</w:t>
             </w:r>
           </w:p>
         </w:tc>
@@ -2536,17 +2520,10 @@
               </w:pBdr>
             </w:pPr>
             <w:r>
-              <w:t xml:space="preserve">Uma área com as </w:t>
-            </w:r>
-            <w:proofErr w:type="spellStart"/>
-            <w:proofErr w:type="gramStart"/>
-            <w:r>
-              <w:t>duvidas</w:t>
-            </w:r>
-            <w:proofErr w:type="spellEnd"/>
-            <w:proofErr w:type="gramEnd"/>
-            <w:r>
-              <w:t xml:space="preserve"> mais frequentes dos produtos ou da loja em si.</w:t>
+              <w:t xml:space="preserve">Terá uma área com novidades de algumas datas especiais, dia dos namoros, dia das </w:t>
+            </w:r>
+            <w:r>
+              <w:t>mães etc.</w:t>
             </w:r>
           </w:p>
         </w:tc>
@@ -2582,9 +2559,10 @@
                 <w:right w:val="nil"/>
                 <w:between w:val="nil"/>
               </w:pBdr>
-            </w:pPr>
-            <w:r>
-              <w:t>26</w:t>
+              <w:jc w:val="center"/>
+            </w:pPr>
+            <w:r>
+              <w:t>25</w:t>
             </w:r>
           </w:p>
         </w:tc>
@@ -2614,9 +2592,10 @@
                 <w:right w:val="nil"/>
                 <w:between w:val="nil"/>
               </w:pBdr>
-            </w:pPr>
-            <w:r>
-              <w:t>Cálculo de frete</w:t>
+              <w:jc w:val="center"/>
+            </w:pPr>
+            <w:r>
+              <w:t>Opção retirada na loja</w:t>
             </w:r>
           </w:p>
         </w:tc>
@@ -2642,7 +2621,7 @@
               </w:pBdr>
             </w:pPr>
             <w:r>
-              <w:t>O cálculo de frete será disponibilizado para todos os clientes sem precisar se registrar.</w:t>
+              <w:t>O cliente poderá escolher entre retirar o pedido ou receber ele em casa</w:t>
             </w:r>
           </w:p>
         </w:tc>
@@ -2678,9 +2657,10 @@
                 <w:right w:val="nil"/>
                 <w:between w:val="nil"/>
               </w:pBdr>
-            </w:pPr>
-            <w:r>
-              <w:t>27</w:t>
+              <w:jc w:val="center"/>
+            </w:pPr>
+            <w:r>
+              <w:t>26</w:t>
             </w:r>
           </w:p>
         </w:tc>
@@ -2710,9 +2690,13 @@
                 <w:right w:val="nil"/>
                 <w:between w:val="nil"/>
               </w:pBdr>
-            </w:pPr>
-            <w:r>
-              <w:t>Limitador de quilômetros para entrega</w:t>
+              <w:jc w:val="center"/>
+            </w:pPr>
+            <w:r>
+              <w:t>M</w:t>
+            </w:r>
+            <w:r>
+              <w:t>onte seu bolo</w:t>
             </w:r>
           </w:p>
         </w:tc>
@@ -2738,13 +2722,7 @@
               </w:pBdr>
             </w:pPr>
             <w:r>
-              <w:t>Terá um limite de quilômetros para a entrega pois</w:t>
-            </w:r>
-            <w:r>
-              <w:t>.</w:t>
-            </w:r>
-            <w:r>
-              <w:t xml:space="preserve"> </w:t>
+              <w:t>Esta área será para clientes que tenham contas registradas no site, essa será uma função para inovar a forma que o cliente interagir com o site, será possível montar o bolo de forma simples e rápida.</w:t>
             </w:r>
           </w:p>
         </w:tc>
@@ -2780,9 +2758,15 @@
                 <w:right w:val="nil"/>
                 <w:between w:val="nil"/>
               </w:pBdr>
-            </w:pPr>
-            <w:r>
-              <w:t>28</w:t>
+              <w:jc w:val="center"/>
+            </w:pPr>
+          </w:p>
+          <w:p>
+            <w:pPr>
+              <w:jc w:val="center"/>
+            </w:pPr>
+            <w:r>
+              <w:t>27</w:t>
             </w:r>
           </w:p>
         </w:tc>
@@ -2812,9 +2796,10 @@
                 <w:right w:val="nil"/>
                 <w:between w:val="nil"/>
               </w:pBdr>
-            </w:pPr>
-            <w:r>
-              <w:t>Cancelar venda</w:t>
+              <w:jc w:val="center"/>
+            </w:pPr>
+            <w:r>
+              <w:t>Ajuda</w:t>
             </w:r>
           </w:p>
         </w:tc>
@@ -2840,7 +2825,10 @@
               </w:pBdr>
             </w:pPr>
             <w:r>
-              <w:t>Será possível fazer o cancelamento de qualquer produto.</w:t>
+              <w:t xml:space="preserve">Caso o problema tenha problemas com alguma </w:t>
+            </w:r>
+            <w:r>
+              <w:t>funcionalidade do site.</w:t>
             </w:r>
           </w:p>
         </w:tc>
@@ -2876,9 +2864,10 @@
                 <w:right w:val="nil"/>
                 <w:between w:val="nil"/>
               </w:pBdr>
-            </w:pPr>
-            <w:r>
-              <w:t>29</w:t>
+              <w:jc w:val="center"/>
+            </w:pPr>
+            <w:r>
+              <w:t>28</w:t>
             </w:r>
           </w:p>
         </w:tc>
@@ -2908,9 +2897,10 @@
                 <w:right w:val="nil"/>
                 <w:between w:val="nil"/>
               </w:pBdr>
-            </w:pPr>
-            <w:r>
-              <w:t xml:space="preserve">Editar compras </w:t>
+              <w:jc w:val="center"/>
+            </w:pPr>
+            <w:r>
+              <w:t>Descrição de pedido</w:t>
             </w:r>
           </w:p>
         </w:tc>
@@ -2936,10 +2926,7 @@
               </w:pBdr>
             </w:pPr>
             <w:r>
-              <w:t>Poderá também fazer a edição dos produtos comprados</w:t>
-            </w:r>
-            <w:r>
-              <w:t>.</w:t>
+              <w:t>Terá uma parte com todas as informações do pedido, dia, hora, forma de pagamento etc.</w:t>
             </w:r>
           </w:p>
         </w:tc>
@@ -2975,9 +2962,11 @@
                 <w:right w:val="nil"/>
                 <w:between w:val="nil"/>
               </w:pBdr>
-            </w:pPr>
-            <w:r>
-              <w:t>30</w:t>
+              <w:jc w:val="center"/>
+            </w:pPr>
+            <w:r>
+              <w:lastRenderedPageBreak/>
+              <w:t>29</w:t>
             </w:r>
           </w:p>
         </w:tc>
@@ -3000,16 +2989,10 @@
           <w:p>
             <w:pPr>
               <w:widowControl w:val="0"/>
-              <w:pBdr>
-                <w:top w:val="nil"/>
-                <w:left w:val="nil"/>
-                <w:bottom w:val="nil"/>
-                <w:right w:val="nil"/>
-                <w:between w:val="nil"/>
-              </w:pBdr>
-            </w:pPr>
-            <w:r>
-              <w:t>Fotos</w:t>
+              <w:jc w:val="center"/>
+            </w:pPr>
+            <w:r>
+              <w:t>Tickets</w:t>
             </w:r>
           </w:p>
         </w:tc>
@@ -3035,7 +3018,7 @@
               </w:pBdr>
             </w:pPr>
             <w:r>
-              <w:t>Parte que conterá as fotos dos produtos da loja.</w:t>
+              <w:t>Os tickets serão dos mais variados assuntos, estão disponíveis para todos os clientes enviarem ideias para a loja ou reclamações.</w:t>
             </w:r>
           </w:p>
         </w:tc>
@@ -3071,9 +3054,10 @@
                 <w:right w:val="nil"/>
                 <w:between w:val="nil"/>
               </w:pBdr>
-            </w:pPr>
-            <w:r>
-              <w:t>31</w:t>
+              <w:jc w:val="center"/>
+            </w:pPr>
+            <w:r>
+              <w:t>30</w:t>
             </w:r>
           </w:p>
         </w:tc>
@@ -3096,16 +3080,10 @@
           <w:p>
             <w:pPr>
               <w:widowControl w:val="0"/>
-              <w:pBdr>
-                <w:top w:val="nil"/>
-                <w:left w:val="nil"/>
-                <w:bottom w:val="nil"/>
-                <w:right w:val="nil"/>
-                <w:between w:val="nil"/>
-              </w:pBdr>
-            </w:pPr>
-            <w:r>
-              <w:t>Menu inicial</w:t>
+              <w:jc w:val="center"/>
+            </w:pPr>
+            <w:r>
+              <w:t>Observação do pedido</w:t>
             </w:r>
           </w:p>
         </w:tc>
@@ -3131,16 +3109,10 @@
               </w:pBdr>
             </w:pPr>
             <w:r>
-              <w:t xml:space="preserve">Terá fotos dos produtos feitos, informações sobre a loja, e todas as </w:t>
-            </w:r>
-            <w:r>
-              <w:t>páginas</w:t>
-            </w:r>
-            <w:r>
-              <w:t xml:space="preserve"> do site na parte superior</w:t>
-            </w:r>
-            <w:r>
-              <w:t>.</w:t>
+              <w:t xml:space="preserve">Terá a opção de fazer alguma observação do </w:t>
+            </w:r>
+            <w:r>
+              <w:t>pedido.</w:t>
             </w:r>
           </w:p>
         </w:tc>
@@ -3176,9 +3148,10 @@
                 <w:right w:val="nil"/>
                 <w:between w:val="nil"/>
               </w:pBdr>
-            </w:pPr>
-            <w:r>
-              <w:t>32</w:t>
+              <w:jc w:val="center"/>
+            </w:pPr>
+            <w:r>
+              <w:t>31</w:t>
             </w:r>
           </w:p>
         </w:tc>
@@ -3201,16 +3174,10 @@
           <w:p>
             <w:pPr>
               <w:widowControl w:val="0"/>
-              <w:pBdr>
-                <w:top w:val="nil"/>
-                <w:left w:val="nil"/>
-                <w:bottom w:val="nil"/>
-                <w:right w:val="nil"/>
-                <w:between w:val="nil"/>
-              </w:pBdr>
-            </w:pPr>
-            <w:r>
-              <w:t>Sobre nós</w:t>
+              <w:jc w:val="center"/>
+            </w:pPr>
+            <w:r>
+              <w:t>Compartilhar</w:t>
             </w:r>
           </w:p>
         </w:tc>
@@ -3236,7 +3203,7 @@
               </w:pBdr>
             </w:pPr>
             <w:r>
-              <w:t>Terá informações sobre a loja de como ela foi construída e como ela funciona.</w:t>
+              <w:t>Será possível compartilhar as redes sociais do site através de um clique só.</w:t>
             </w:r>
           </w:p>
         </w:tc>
@@ -3272,9 +3239,10 @@
                 <w:right w:val="nil"/>
                 <w:between w:val="nil"/>
               </w:pBdr>
-            </w:pPr>
-            <w:r>
-              <w:t>33</w:t>
+              <w:jc w:val="center"/>
+            </w:pPr>
+            <w:r>
+              <w:t>32</w:t>
             </w:r>
           </w:p>
         </w:tc>
@@ -3297,24 +3265,10 @@
           <w:p>
             <w:pPr>
               <w:widowControl w:val="0"/>
-              <w:pBdr>
-                <w:top w:val="nil"/>
-                <w:left w:val="nil"/>
-                <w:bottom w:val="nil"/>
-                <w:right w:val="nil"/>
-                <w:between w:val="nil"/>
-              </w:pBdr>
-            </w:pPr>
-            <w:r>
-              <w:t>Chat com robô (</w:t>
-            </w:r>
-            <w:proofErr w:type="spellStart"/>
-            <w:r>
-              <w:t>chatbot</w:t>
-            </w:r>
-            <w:proofErr w:type="spellEnd"/>
-            <w:r>
-              <w:t>)</w:t>
+              <w:jc w:val="center"/>
+            </w:pPr>
+            <w:r>
+              <w:t>Análise de cliente</w:t>
             </w:r>
           </w:p>
         </w:tc>
@@ -3340,11 +3294,7 @@
               </w:pBdr>
             </w:pPr>
             <w:r>
-              <w:t xml:space="preserve">Será possível tirar as dúvidas com um robô, ou fazer as perguntas simples para ele. Caso não seja </w:t>
-            </w:r>
-            <w:r>
-              <w:lastRenderedPageBreak/>
-              <w:t>resolvido, entrará em contato com alguém da loja.</w:t>
+              <w:t>Análise de cliente será usada para ver quais são as idades mais atingidas pelo site.</w:t>
             </w:r>
           </w:p>
         </w:tc>
@@ -3380,11 +3330,24 @@
                 <w:right w:val="nil"/>
                 <w:between w:val="nil"/>
               </w:pBdr>
-            </w:pPr>
-            <w:r>
-              <w:lastRenderedPageBreak/>
-              <w:t>34</w:t>
-            </w:r>
+              <w:jc w:val="center"/>
+            </w:pPr>
+            <w:r>
+              <w:t>33</w:t>
+            </w:r>
+          </w:p>
+          <w:p>
+            <w:pPr>
+              <w:widowControl w:val="0"/>
+              <w:pBdr>
+                <w:top w:val="nil"/>
+                <w:left w:val="nil"/>
+                <w:bottom w:val="nil"/>
+                <w:right w:val="nil"/>
+                <w:between w:val="nil"/>
+              </w:pBdr>
+              <w:jc w:val="center"/>
+            </w:pPr>
           </w:p>
         </w:tc>
         <w:tc>
@@ -3413,9 +3376,10 @@
                 <w:right w:val="nil"/>
                 <w:between w:val="nil"/>
               </w:pBdr>
-            </w:pPr>
-            <w:r>
-              <w:t xml:space="preserve">Localização da loja física </w:t>
+              <w:jc w:val="center"/>
+            </w:pPr>
+            <w:r>
+              <w:t>Produtos mais pedidos</w:t>
             </w:r>
           </w:p>
         </w:tc>
@@ -3441,1552 +3405,7 @@
               </w:pBdr>
             </w:pPr>
             <w:r>
-              <w:t>No rodapé da página terá a localização da loja.</w:t>
-            </w:r>
-          </w:p>
-        </w:tc>
-      </w:tr>
-      <w:tr>
-        <w:trPr>
-          <w:trHeight w:val="500"/>
-          <w:jc w:val="center"/>
-        </w:trPr>
-        <w:tc>
-          <w:tcPr>
-            <w:tcW w:w="530" w:type="dxa"/>
-            <w:tcBorders>
-              <w:top w:val="single" w:sz="4" w:space="0" w:color="FF9900"/>
-              <w:left w:val="single" w:sz="4" w:space="0" w:color="FF9900"/>
-              <w:bottom w:val="single" w:sz="4" w:space="0" w:color="FF9900"/>
-              <w:right w:val="single" w:sz="4" w:space="0" w:color="FF9900"/>
-            </w:tcBorders>
-            <w:tcMar>
-              <w:top w:w="100" w:type="dxa"/>
-              <w:left w:w="100" w:type="dxa"/>
-              <w:bottom w:w="100" w:type="dxa"/>
-              <w:right w:w="100" w:type="dxa"/>
-            </w:tcMar>
-          </w:tcPr>
-          <w:p>
-            <w:pPr>
-              <w:widowControl w:val="0"/>
-              <w:pBdr>
-                <w:top w:val="nil"/>
-                <w:left w:val="nil"/>
-                <w:bottom w:val="nil"/>
-                <w:right w:val="nil"/>
-                <w:between w:val="nil"/>
-              </w:pBdr>
-            </w:pPr>
-            <w:r>
-              <w:t>35</w:t>
-            </w:r>
-          </w:p>
-        </w:tc>
-        <w:tc>
-          <w:tcPr>
-            <w:tcW w:w="2670" w:type="dxa"/>
-            <w:tcBorders>
-              <w:top w:val="single" w:sz="4" w:space="0" w:color="FF9900"/>
-              <w:left w:val="single" w:sz="4" w:space="0" w:color="FF9900"/>
-              <w:bottom w:val="single" w:sz="4" w:space="0" w:color="FF9900"/>
-              <w:right w:val="single" w:sz="4" w:space="0" w:color="FF9900"/>
-            </w:tcBorders>
-            <w:tcMar>
-              <w:top w:w="100" w:type="dxa"/>
-              <w:left w:w="100" w:type="dxa"/>
-              <w:bottom w:w="100" w:type="dxa"/>
-              <w:right w:w="100" w:type="dxa"/>
-            </w:tcMar>
-          </w:tcPr>
-          <w:p>
-            <w:pPr>
-              <w:widowControl w:val="0"/>
-              <w:pBdr>
-                <w:top w:val="nil"/>
-                <w:left w:val="nil"/>
-                <w:bottom w:val="nil"/>
-                <w:right w:val="nil"/>
-                <w:between w:val="nil"/>
-              </w:pBdr>
-            </w:pPr>
-            <w:r>
-              <w:t xml:space="preserve">Perguntas frequentes </w:t>
-            </w:r>
-          </w:p>
-        </w:tc>
-        <w:tc>
-          <w:tcPr>
-            <w:tcW w:w="5514" w:type="dxa"/>
-            <w:tcBorders>
-              <w:top w:val="single" w:sz="4" w:space="0" w:color="FF9900"/>
-              <w:left w:val="single" w:sz="4" w:space="0" w:color="FF9900"/>
-              <w:bottom w:val="single" w:sz="4" w:space="0" w:color="FF9900"/>
-              <w:right w:val="single" w:sz="4" w:space="0" w:color="FF9900"/>
-            </w:tcBorders>
-          </w:tcPr>
-          <w:p>
-            <w:pPr>
-              <w:widowControl w:val="0"/>
-              <w:pBdr>
-                <w:top w:val="nil"/>
-                <w:left w:val="nil"/>
-                <w:bottom w:val="nil"/>
-                <w:right w:val="nil"/>
-                <w:between w:val="nil"/>
-              </w:pBdr>
-            </w:pPr>
-            <w:r>
-              <w:t>Terá um FAQ com as perguntas mais frequentes para todos os clientes</w:t>
-            </w:r>
-            <w:r>
-              <w:t>.</w:t>
-            </w:r>
-          </w:p>
-        </w:tc>
-      </w:tr>
-      <w:tr>
-        <w:trPr>
-          <w:trHeight w:val="500"/>
-          <w:jc w:val="center"/>
-        </w:trPr>
-        <w:tc>
-          <w:tcPr>
-            <w:tcW w:w="530" w:type="dxa"/>
-            <w:tcBorders>
-              <w:top w:val="single" w:sz="4" w:space="0" w:color="FF9900"/>
-              <w:left w:val="single" w:sz="4" w:space="0" w:color="FF9900"/>
-              <w:bottom w:val="single" w:sz="4" w:space="0" w:color="FF9900"/>
-              <w:right w:val="single" w:sz="4" w:space="0" w:color="FF9900"/>
-            </w:tcBorders>
-            <w:tcMar>
-              <w:top w:w="100" w:type="dxa"/>
-              <w:left w:w="100" w:type="dxa"/>
-              <w:bottom w:w="100" w:type="dxa"/>
-              <w:right w:w="100" w:type="dxa"/>
-            </w:tcMar>
-          </w:tcPr>
-          <w:p>
-            <w:pPr>
-              <w:widowControl w:val="0"/>
-              <w:pBdr>
-                <w:top w:val="nil"/>
-                <w:left w:val="nil"/>
-                <w:bottom w:val="nil"/>
-                <w:right w:val="nil"/>
-                <w:between w:val="nil"/>
-              </w:pBdr>
-            </w:pPr>
-            <w:r>
-              <w:t>36</w:t>
-            </w:r>
-          </w:p>
-        </w:tc>
-        <w:tc>
-          <w:tcPr>
-            <w:tcW w:w="2670" w:type="dxa"/>
-            <w:tcBorders>
-              <w:top w:val="single" w:sz="4" w:space="0" w:color="FF9900"/>
-              <w:left w:val="single" w:sz="4" w:space="0" w:color="FF9900"/>
-              <w:bottom w:val="single" w:sz="4" w:space="0" w:color="FF9900"/>
-              <w:right w:val="single" w:sz="4" w:space="0" w:color="FF9900"/>
-            </w:tcBorders>
-            <w:tcMar>
-              <w:top w:w="100" w:type="dxa"/>
-              <w:left w:w="100" w:type="dxa"/>
-              <w:bottom w:w="100" w:type="dxa"/>
-              <w:right w:w="100" w:type="dxa"/>
-            </w:tcMar>
-          </w:tcPr>
-          <w:p>
-            <w:pPr>
-              <w:widowControl w:val="0"/>
-              <w:pBdr>
-                <w:top w:val="nil"/>
-                <w:left w:val="nil"/>
-                <w:bottom w:val="nil"/>
-                <w:right w:val="nil"/>
-                <w:between w:val="nil"/>
-              </w:pBdr>
-            </w:pPr>
-            <w:r>
-              <w:t>R</w:t>
-            </w:r>
-            <w:r>
-              <w:t xml:space="preserve">ede sociais </w:t>
-            </w:r>
-          </w:p>
-        </w:tc>
-        <w:tc>
-          <w:tcPr>
-            <w:tcW w:w="5514" w:type="dxa"/>
-            <w:tcBorders>
-              <w:top w:val="single" w:sz="4" w:space="0" w:color="FF9900"/>
-              <w:left w:val="single" w:sz="4" w:space="0" w:color="FF9900"/>
-              <w:bottom w:val="single" w:sz="4" w:space="0" w:color="FF9900"/>
-              <w:right w:val="single" w:sz="4" w:space="0" w:color="FF9900"/>
-            </w:tcBorders>
-          </w:tcPr>
-          <w:p>
-            <w:pPr>
-              <w:widowControl w:val="0"/>
-              <w:pBdr>
-                <w:top w:val="nil"/>
-                <w:left w:val="nil"/>
-                <w:bottom w:val="nil"/>
-                <w:right w:val="nil"/>
-                <w:between w:val="nil"/>
-              </w:pBdr>
-            </w:pPr>
-            <w:r>
-              <w:t xml:space="preserve">Será possível visualizar todas as redes sociais da loja. </w:t>
-            </w:r>
-          </w:p>
-        </w:tc>
-      </w:tr>
-      <w:tr>
-        <w:trPr>
-          <w:trHeight w:val="500"/>
-          <w:jc w:val="center"/>
-        </w:trPr>
-        <w:tc>
-          <w:tcPr>
-            <w:tcW w:w="530" w:type="dxa"/>
-            <w:tcBorders>
-              <w:top w:val="single" w:sz="4" w:space="0" w:color="FF9900"/>
-              <w:left w:val="single" w:sz="4" w:space="0" w:color="FF9900"/>
-              <w:bottom w:val="single" w:sz="4" w:space="0" w:color="FF9900"/>
-              <w:right w:val="single" w:sz="4" w:space="0" w:color="FF9900"/>
-            </w:tcBorders>
-            <w:tcMar>
-              <w:top w:w="100" w:type="dxa"/>
-              <w:left w:w="100" w:type="dxa"/>
-              <w:bottom w:w="100" w:type="dxa"/>
-              <w:right w:w="100" w:type="dxa"/>
-            </w:tcMar>
-          </w:tcPr>
-          <w:p>
-            <w:pPr>
-              <w:widowControl w:val="0"/>
-              <w:pBdr>
-                <w:top w:val="nil"/>
-                <w:left w:val="nil"/>
-                <w:bottom w:val="nil"/>
-                <w:right w:val="nil"/>
-                <w:between w:val="nil"/>
-              </w:pBdr>
-            </w:pPr>
-            <w:r>
-              <w:t>37</w:t>
-            </w:r>
-          </w:p>
-        </w:tc>
-        <w:tc>
-          <w:tcPr>
-            <w:tcW w:w="2670" w:type="dxa"/>
-            <w:tcBorders>
-              <w:top w:val="single" w:sz="4" w:space="0" w:color="FF9900"/>
-              <w:left w:val="single" w:sz="4" w:space="0" w:color="FF9900"/>
-              <w:bottom w:val="single" w:sz="4" w:space="0" w:color="FF9900"/>
-              <w:right w:val="single" w:sz="4" w:space="0" w:color="FF9900"/>
-            </w:tcBorders>
-            <w:tcMar>
-              <w:top w:w="100" w:type="dxa"/>
-              <w:left w:w="100" w:type="dxa"/>
-              <w:bottom w:w="100" w:type="dxa"/>
-              <w:right w:w="100" w:type="dxa"/>
-            </w:tcMar>
-          </w:tcPr>
-          <w:p>
-            <w:pPr>
-              <w:widowControl w:val="0"/>
-              <w:pBdr>
-                <w:top w:val="nil"/>
-                <w:left w:val="nil"/>
-                <w:bottom w:val="nil"/>
-                <w:right w:val="nil"/>
-                <w:between w:val="nil"/>
-              </w:pBdr>
-            </w:pPr>
-            <w:r>
-              <w:t>Área de novidades</w:t>
-            </w:r>
-          </w:p>
-        </w:tc>
-        <w:tc>
-          <w:tcPr>
-            <w:tcW w:w="5514" w:type="dxa"/>
-            <w:tcBorders>
-              <w:top w:val="single" w:sz="4" w:space="0" w:color="FF9900"/>
-              <w:left w:val="single" w:sz="4" w:space="0" w:color="FF9900"/>
-              <w:bottom w:val="single" w:sz="4" w:space="0" w:color="FF9900"/>
-              <w:right w:val="single" w:sz="4" w:space="0" w:color="FF9900"/>
-            </w:tcBorders>
-          </w:tcPr>
-          <w:p>
-            <w:pPr>
-              <w:widowControl w:val="0"/>
-              <w:pBdr>
-                <w:top w:val="nil"/>
-                <w:left w:val="nil"/>
-                <w:bottom w:val="nil"/>
-                <w:right w:val="nil"/>
-                <w:between w:val="nil"/>
-              </w:pBdr>
-            </w:pPr>
-            <w:r>
-              <w:t xml:space="preserve">Terá uma área com novidades de algumas datas especiais, dia dos namoros, dia das </w:t>
-            </w:r>
-            <w:r>
-              <w:t>mães etc.</w:t>
-            </w:r>
-          </w:p>
-        </w:tc>
-      </w:tr>
-      <w:tr>
-        <w:trPr>
-          <w:trHeight w:val="500"/>
-          <w:jc w:val="center"/>
-        </w:trPr>
-        <w:tc>
-          <w:tcPr>
-            <w:tcW w:w="530" w:type="dxa"/>
-            <w:tcBorders>
-              <w:top w:val="single" w:sz="4" w:space="0" w:color="FF9900"/>
-              <w:left w:val="single" w:sz="4" w:space="0" w:color="FF9900"/>
-              <w:bottom w:val="single" w:sz="4" w:space="0" w:color="FF9900"/>
-              <w:right w:val="single" w:sz="4" w:space="0" w:color="FF9900"/>
-            </w:tcBorders>
-            <w:tcMar>
-              <w:top w:w="100" w:type="dxa"/>
-              <w:left w:w="100" w:type="dxa"/>
-              <w:bottom w:w="100" w:type="dxa"/>
-              <w:right w:w="100" w:type="dxa"/>
-            </w:tcMar>
-          </w:tcPr>
-          <w:p>
-            <w:pPr>
-              <w:widowControl w:val="0"/>
-              <w:pBdr>
-                <w:top w:val="nil"/>
-                <w:left w:val="nil"/>
-                <w:bottom w:val="nil"/>
-                <w:right w:val="nil"/>
-                <w:between w:val="nil"/>
-              </w:pBdr>
-            </w:pPr>
-            <w:r>
-              <w:t>38</w:t>
-            </w:r>
-          </w:p>
-        </w:tc>
-        <w:tc>
-          <w:tcPr>
-            <w:tcW w:w="2670" w:type="dxa"/>
-            <w:tcBorders>
-              <w:top w:val="single" w:sz="4" w:space="0" w:color="FF9900"/>
-              <w:left w:val="single" w:sz="4" w:space="0" w:color="FF9900"/>
-              <w:bottom w:val="single" w:sz="4" w:space="0" w:color="FF9900"/>
-              <w:right w:val="single" w:sz="4" w:space="0" w:color="FF9900"/>
-            </w:tcBorders>
-            <w:tcMar>
-              <w:top w:w="100" w:type="dxa"/>
-              <w:left w:w="100" w:type="dxa"/>
-              <w:bottom w:w="100" w:type="dxa"/>
-              <w:right w:w="100" w:type="dxa"/>
-            </w:tcMar>
-          </w:tcPr>
-          <w:p>
-            <w:pPr>
-              <w:widowControl w:val="0"/>
-              <w:pBdr>
-                <w:top w:val="nil"/>
-                <w:left w:val="nil"/>
-                <w:bottom w:val="nil"/>
-                <w:right w:val="nil"/>
-                <w:between w:val="nil"/>
-              </w:pBdr>
-            </w:pPr>
-            <w:r>
-              <w:t xml:space="preserve">Banner de </w:t>
-            </w:r>
-            <w:proofErr w:type="spellStart"/>
-            <w:r>
-              <w:t>Promoçoes</w:t>
-            </w:r>
-            <w:proofErr w:type="spellEnd"/>
-          </w:p>
-        </w:tc>
-        <w:tc>
-          <w:tcPr>
-            <w:tcW w:w="5514" w:type="dxa"/>
-            <w:tcBorders>
-              <w:top w:val="single" w:sz="4" w:space="0" w:color="FF9900"/>
-              <w:left w:val="single" w:sz="4" w:space="0" w:color="FF9900"/>
-              <w:bottom w:val="single" w:sz="4" w:space="0" w:color="FF9900"/>
-              <w:right w:val="single" w:sz="4" w:space="0" w:color="FF9900"/>
-            </w:tcBorders>
-          </w:tcPr>
-          <w:p>
-            <w:pPr>
-              <w:widowControl w:val="0"/>
-              <w:pBdr>
-                <w:top w:val="nil"/>
-                <w:left w:val="nil"/>
-                <w:bottom w:val="nil"/>
-                <w:right w:val="nil"/>
-                <w:between w:val="nil"/>
-              </w:pBdr>
-            </w:pPr>
-            <w:r>
-              <w:t>Banner com as principais promoções.</w:t>
-            </w:r>
-          </w:p>
-        </w:tc>
-      </w:tr>
-      <w:tr>
-        <w:trPr>
-          <w:trHeight w:val="500"/>
-          <w:jc w:val="center"/>
-        </w:trPr>
-        <w:tc>
-          <w:tcPr>
-            <w:tcW w:w="530" w:type="dxa"/>
-            <w:tcBorders>
-              <w:top w:val="single" w:sz="4" w:space="0" w:color="FF9900"/>
-              <w:left w:val="single" w:sz="4" w:space="0" w:color="FF9900"/>
-              <w:bottom w:val="single" w:sz="4" w:space="0" w:color="FF9900"/>
-              <w:right w:val="single" w:sz="4" w:space="0" w:color="FF9900"/>
-            </w:tcBorders>
-            <w:tcMar>
-              <w:top w:w="100" w:type="dxa"/>
-              <w:left w:w="100" w:type="dxa"/>
-              <w:bottom w:w="100" w:type="dxa"/>
-              <w:right w:w="100" w:type="dxa"/>
-            </w:tcMar>
-          </w:tcPr>
-          <w:p>
-            <w:pPr>
-              <w:widowControl w:val="0"/>
-              <w:pBdr>
-                <w:top w:val="nil"/>
-                <w:left w:val="nil"/>
-                <w:bottom w:val="nil"/>
-                <w:right w:val="nil"/>
-                <w:between w:val="nil"/>
-              </w:pBdr>
-            </w:pPr>
-            <w:r>
-              <w:t>39</w:t>
-            </w:r>
-          </w:p>
-        </w:tc>
-        <w:tc>
-          <w:tcPr>
-            <w:tcW w:w="2670" w:type="dxa"/>
-            <w:tcBorders>
-              <w:top w:val="single" w:sz="4" w:space="0" w:color="FF9900"/>
-              <w:left w:val="single" w:sz="4" w:space="0" w:color="FF9900"/>
-              <w:bottom w:val="single" w:sz="4" w:space="0" w:color="FF9900"/>
-              <w:right w:val="single" w:sz="4" w:space="0" w:color="FF9900"/>
-            </w:tcBorders>
-            <w:tcMar>
-              <w:top w:w="100" w:type="dxa"/>
-              <w:left w:w="100" w:type="dxa"/>
-              <w:bottom w:w="100" w:type="dxa"/>
-              <w:right w:w="100" w:type="dxa"/>
-            </w:tcMar>
-          </w:tcPr>
-          <w:p>
-            <w:pPr>
-              <w:widowControl w:val="0"/>
-              <w:pBdr>
-                <w:top w:val="nil"/>
-                <w:left w:val="nil"/>
-                <w:bottom w:val="nil"/>
-                <w:right w:val="nil"/>
-                <w:between w:val="nil"/>
-              </w:pBdr>
-            </w:pPr>
-            <w:r>
-              <w:t>Opção retirada na loja</w:t>
-            </w:r>
-          </w:p>
-        </w:tc>
-        <w:tc>
-          <w:tcPr>
-            <w:tcW w:w="5514" w:type="dxa"/>
-            <w:tcBorders>
-              <w:top w:val="single" w:sz="4" w:space="0" w:color="FF9900"/>
-              <w:left w:val="single" w:sz="4" w:space="0" w:color="FF9900"/>
-              <w:bottom w:val="single" w:sz="4" w:space="0" w:color="FF9900"/>
-              <w:right w:val="single" w:sz="4" w:space="0" w:color="FF9900"/>
-            </w:tcBorders>
-          </w:tcPr>
-          <w:p>
-            <w:pPr>
-              <w:widowControl w:val="0"/>
-              <w:pBdr>
-                <w:top w:val="nil"/>
-                <w:left w:val="nil"/>
-                <w:bottom w:val="nil"/>
-                <w:right w:val="nil"/>
-                <w:between w:val="nil"/>
-              </w:pBdr>
-            </w:pPr>
-            <w:r>
-              <w:t>Terá opção de retirar os produtos na loja.</w:t>
-            </w:r>
-          </w:p>
-        </w:tc>
-      </w:tr>
-      <w:tr>
-        <w:trPr>
-          <w:trHeight w:val="500"/>
-          <w:jc w:val="center"/>
-        </w:trPr>
-        <w:tc>
-          <w:tcPr>
-            <w:tcW w:w="530" w:type="dxa"/>
-            <w:tcBorders>
-              <w:top w:val="single" w:sz="4" w:space="0" w:color="FF9900"/>
-              <w:left w:val="single" w:sz="4" w:space="0" w:color="FF9900"/>
-              <w:bottom w:val="single" w:sz="4" w:space="0" w:color="FF9900"/>
-              <w:right w:val="single" w:sz="4" w:space="0" w:color="FF9900"/>
-            </w:tcBorders>
-            <w:tcMar>
-              <w:top w:w="100" w:type="dxa"/>
-              <w:left w:w="100" w:type="dxa"/>
-              <w:bottom w:w="100" w:type="dxa"/>
-              <w:right w:w="100" w:type="dxa"/>
-            </w:tcMar>
-          </w:tcPr>
-          <w:p>
-            <w:pPr>
-              <w:widowControl w:val="0"/>
-              <w:pBdr>
-                <w:top w:val="nil"/>
-                <w:left w:val="nil"/>
-                <w:bottom w:val="nil"/>
-                <w:right w:val="nil"/>
-                <w:between w:val="nil"/>
-              </w:pBdr>
-            </w:pPr>
-            <w:r>
-              <w:t>40</w:t>
-            </w:r>
-          </w:p>
-        </w:tc>
-        <w:tc>
-          <w:tcPr>
-            <w:tcW w:w="2670" w:type="dxa"/>
-            <w:tcBorders>
-              <w:top w:val="single" w:sz="4" w:space="0" w:color="FF9900"/>
-              <w:left w:val="single" w:sz="4" w:space="0" w:color="FF9900"/>
-              <w:bottom w:val="single" w:sz="4" w:space="0" w:color="FF9900"/>
-              <w:right w:val="single" w:sz="4" w:space="0" w:color="FF9900"/>
-            </w:tcBorders>
-            <w:tcMar>
-              <w:top w:w="100" w:type="dxa"/>
-              <w:left w:w="100" w:type="dxa"/>
-              <w:bottom w:w="100" w:type="dxa"/>
-              <w:right w:w="100" w:type="dxa"/>
-            </w:tcMar>
-          </w:tcPr>
-          <w:p>
-            <w:pPr>
-              <w:widowControl w:val="0"/>
-              <w:pBdr>
-                <w:top w:val="nil"/>
-                <w:left w:val="nil"/>
-                <w:bottom w:val="nil"/>
-                <w:right w:val="nil"/>
-                <w:between w:val="nil"/>
-              </w:pBdr>
-            </w:pPr>
-            <w:r>
-              <w:t>M</w:t>
-            </w:r>
-            <w:r>
-              <w:t>onte seu bolo</w:t>
-            </w:r>
-          </w:p>
-        </w:tc>
-        <w:tc>
-          <w:tcPr>
-            <w:tcW w:w="5514" w:type="dxa"/>
-            <w:tcBorders>
-              <w:top w:val="single" w:sz="4" w:space="0" w:color="FF9900"/>
-              <w:left w:val="single" w:sz="4" w:space="0" w:color="FF9900"/>
-              <w:bottom w:val="single" w:sz="4" w:space="0" w:color="FF9900"/>
-              <w:right w:val="single" w:sz="4" w:space="0" w:color="FF9900"/>
-            </w:tcBorders>
-          </w:tcPr>
-          <w:p>
-            <w:pPr>
-              <w:widowControl w:val="0"/>
-              <w:pBdr>
-                <w:top w:val="nil"/>
-                <w:left w:val="nil"/>
-                <w:bottom w:val="nil"/>
-                <w:right w:val="nil"/>
-                <w:between w:val="nil"/>
-              </w:pBdr>
-            </w:pPr>
-            <w:r>
-              <w:t>Esta área será para clientes que tenham contas registradas no site, essa será uma função para inovar a forma que o cliente interagir com o site, será possível montar o bolo de forma simples e rápida.</w:t>
-            </w:r>
-          </w:p>
-        </w:tc>
-      </w:tr>
-      <w:tr>
-        <w:trPr>
-          <w:trHeight w:val="500"/>
-          <w:jc w:val="center"/>
-        </w:trPr>
-        <w:tc>
-          <w:tcPr>
-            <w:tcW w:w="530" w:type="dxa"/>
-            <w:tcBorders>
-              <w:top w:val="single" w:sz="4" w:space="0" w:color="FF9900"/>
-              <w:left w:val="single" w:sz="4" w:space="0" w:color="FF9900"/>
-              <w:bottom w:val="single" w:sz="4" w:space="0" w:color="FF9900"/>
-              <w:right w:val="single" w:sz="4" w:space="0" w:color="FF9900"/>
-            </w:tcBorders>
-            <w:tcMar>
-              <w:top w:w="100" w:type="dxa"/>
-              <w:left w:w="100" w:type="dxa"/>
-              <w:bottom w:w="100" w:type="dxa"/>
-              <w:right w:w="100" w:type="dxa"/>
-            </w:tcMar>
-          </w:tcPr>
-          <w:p>
-            <w:pPr>
-              <w:widowControl w:val="0"/>
-              <w:pBdr>
-                <w:top w:val="nil"/>
-                <w:left w:val="nil"/>
-                <w:bottom w:val="nil"/>
-                <w:right w:val="nil"/>
-                <w:between w:val="nil"/>
-              </w:pBdr>
-            </w:pPr>
-          </w:p>
-          <w:p>
-            <w:r>
-              <w:t>41</w:t>
-            </w:r>
-          </w:p>
-        </w:tc>
-        <w:tc>
-          <w:tcPr>
-            <w:tcW w:w="2670" w:type="dxa"/>
-            <w:tcBorders>
-              <w:top w:val="single" w:sz="4" w:space="0" w:color="FF9900"/>
-              <w:left w:val="single" w:sz="4" w:space="0" w:color="FF9900"/>
-              <w:bottom w:val="single" w:sz="4" w:space="0" w:color="FF9900"/>
-              <w:right w:val="single" w:sz="4" w:space="0" w:color="FF9900"/>
-            </w:tcBorders>
-            <w:tcMar>
-              <w:top w:w="100" w:type="dxa"/>
-              <w:left w:w="100" w:type="dxa"/>
-              <w:bottom w:w="100" w:type="dxa"/>
-              <w:right w:w="100" w:type="dxa"/>
-            </w:tcMar>
-          </w:tcPr>
-          <w:p>
-            <w:pPr>
-              <w:widowControl w:val="0"/>
-              <w:pBdr>
-                <w:top w:val="nil"/>
-                <w:left w:val="nil"/>
-                <w:bottom w:val="nil"/>
-                <w:right w:val="nil"/>
-                <w:between w:val="nil"/>
-              </w:pBdr>
-            </w:pPr>
-            <w:r>
-              <w:t>Ajuda</w:t>
-            </w:r>
-          </w:p>
-        </w:tc>
-        <w:tc>
-          <w:tcPr>
-            <w:tcW w:w="5514" w:type="dxa"/>
-            <w:tcBorders>
-              <w:top w:val="single" w:sz="4" w:space="0" w:color="FF9900"/>
-              <w:left w:val="single" w:sz="4" w:space="0" w:color="FF9900"/>
-              <w:bottom w:val="single" w:sz="4" w:space="0" w:color="FF9900"/>
-              <w:right w:val="single" w:sz="4" w:space="0" w:color="FF9900"/>
-            </w:tcBorders>
-          </w:tcPr>
-          <w:p>
-            <w:pPr>
-              <w:widowControl w:val="0"/>
-              <w:pBdr>
-                <w:top w:val="nil"/>
-                <w:left w:val="nil"/>
-                <w:bottom w:val="nil"/>
-                <w:right w:val="nil"/>
-                <w:between w:val="nil"/>
-              </w:pBdr>
-            </w:pPr>
-            <w:r>
-              <w:t xml:space="preserve">Caso o problema tenha problemas com alguma </w:t>
-            </w:r>
-            <w:r>
-              <w:t>funcionalidade do site.</w:t>
-            </w:r>
-          </w:p>
-        </w:tc>
-      </w:tr>
-      <w:tr>
-        <w:trPr>
-          <w:trHeight w:val="500"/>
-          <w:jc w:val="center"/>
-        </w:trPr>
-        <w:tc>
-          <w:tcPr>
-            <w:tcW w:w="530" w:type="dxa"/>
-            <w:tcBorders>
-              <w:top w:val="single" w:sz="4" w:space="0" w:color="FF9900"/>
-              <w:left w:val="single" w:sz="4" w:space="0" w:color="FF9900"/>
-              <w:bottom w:val="single" w:sz="4" w:space="0" w:color="FF9900"/>
-              <w:right w:val="single" w:sz="4" w:space="0" w:color="FF9900"/>
-            </w:tcBorders>
-            <w:tcMar>
-              <w:top w:w="100" w:type="dxa"/>
-              <w:left w:w="100" w:type="dxa"/>
-              <w:bottom w:w="100" w:type="dxa"/>
-              <w:right w:w="100" w:type="dxa"/>
-            </w:tcMar>
-          </w:tcPr>
-          <w:p>
-            <w:pPr>
-              <w:widowControl w:val="0"/>
-              <w:pBdr>
-                <w:top w:val="nil"/>
-                <w:left w:val="nil"/>
-                <w:bottom w:val="nil"/>
-                <w:right w:val="nil"/>
-                <w:between w:val="nil"/>
-              </w:pBdr>
-            </w:pPr>
-            <w:r>
-              <w:t>42</w:t>
-            </w:r>
-          </w:p>
-        </w:tc>
-        <w:tc>
-          <w:tcPr>
-            <w:tcW w:w="2670" w:type="dxa"/>
-            <w:tcBorders>
-              <w:top w:val="single" w:sz="4" w:space="0" w:color="FF9900"/>
-              <w:left w:val="single" w:sz="4" w:space="0" w:color="FF9900"/>
-              <w:bottom w:val="single" w:sz="4" w:space="0" w:color="FF9900"/>
-              <w:right w:val="single" w:sz="4" w:space="0" w:color="FF9900"/>
-            </w:tcBorders>
-            <w:tcMar>
-              <w:top w:w="100" w:type="dxa"/>
-              <w:left w:w="100" w:type="dxa"/>
-              <w:bottom w:w="100" w:type="dxa"/>
-              <w:right w:w="100" w:type="dxa"/>
-            </w:tcMar>
-          </w:tcPr>
-          <w:p>
-            <w:pPr>
-              <w:widowControl w:val="0"/>
-              <w:pBdr>
-                <w:top w:val="nil"/>
-                <w:left w:val="nil"/>
-                <w:bottom w:val="nil"/>
-                <w:right w:val="nil"/>
-                <w:between w:val="nil"/>
-              </w:pBdr>
-            </w:pPr>
-            <w:r>
-              <w:t>Descrição de pedido</w:t>
-            </w:r>
-          </w:p>
-        </w:tc>
-        <w:tc>
-          <w:tcPr>
-            <w:tcW w:w="5514" w:type="dxa"/>
-            <w:tcBorders>
-              <w:top w:val="single" w:sz="4" w:space="0" w:color="FF9900"/>
-              <w:left w:val="single" w:sz="4" w:space="0" w:color="FF9900"/>
-              <w:bottom w:val="single" w:sz="4" w:space="0" w:color="FF9900"/>
-              <w:right w:val="single" w:sz="4" w:space="0" w:color="FF9900"/>
-            </w:tcBorders>
-          </w:tcPr>
-          <w:p>
-            <w:pPr>
-              <w:widowControl w:val="0"/>
-              <w:pBdr>
-                <w:top w:val="nil"/>
-                <w:left w:val="nil"/>
-                <w:bottom w:val="nil"/>
-                <w:right w:val="nil"/>
-                <w:between w:val="nil"/>
-              </w:pBdr>
-            </w:pPr>
-            <w:r>
-              <w:t>Terá uma parte com todas as informações do pedido, dia, hora, forma de pagamento etc.</w:t>
-            </w:r>
-          </w:p>
-        </w:tc>
-      </w:tr>
-      <w:tr>
-        <w:trPr>
-          <w:trHeight w:val="500"/>
-          <w:jc w:val="center"/>
-        </w:trPr>
-        <w:tc>
-          <w:tcPr>
-            <w:tcW w:w="530" w:type="dxa"/>
-            <w:tcBorders>
-              <w:top w:val="single" w:sz="4" w:space="0" w:color="FF9900"/>
-              <w:left w:val="single" w:sz="4" w:space="0" w:color="FF9900"/>
-              <w:bottom w:val="single" w:sz="4" w:space="0" w:color="FF9900"/>
-              <w:right w:val="single" w:sz="4" w:space="0" w:color="FF9900"/>
-            </w:tcBorders>
-            <w:tcMar>
-              <w:top w:w="100" w:type="dxa"/>
-              <w:left w:w="100" w:type="dxa"/>
-              <w:bottom w:w="100" w:type="dxa"/>
-              <w:right w:w="100" w:type="dxa"/>
-            </w:tcMar>
-          </w:tcPr>
-          <w:p>
-            <w:pPr>
-              <w:widowControl w:val="0"/>
-              <w:pBdr>
-                <w:top w:val="nil"/>
-                <w:left w:val="nil"/>
-                <w:bottom w:val="nil"/>
-                <w:right w:val="nil"/>
-                <w:between w:val="nil"/>
-              </w:pBdr>
-            </w:pPr>
-            <w:r>
-              <w:t>43</w:t>
-            </w:r>
-          </w:p>
-        </w:tc>
-        <w:tc>
-          <w:tcPr>
-            <w:tcW w:w="2670" w:type="dxa"/>
-            <w:tcBorders>
-              <w:top w:val="single" w:sz="4" w:space="0" w:color="FF9900"/>
-              <w:left w:val="single" w:sz="4" w:space="0" w:color="FF9900"/>
-              <w:bottom w:val="single" w:sz="4" w:space="0" w:color="FF9900"/>
-              <w:right w:val="single" w:sz="4" w:space="0" w:color="FF9900"/>
-            </w:tcBorders>
-            <w:tcMar>
-              <w:top w:w="100" w:type="dxa"/>
-              <w:left w:w="100" w:type="dxa"/>
-              <w:bottom w:w="100" w:type="dxa"/>
-              <w:right w:w="100" w:type="dxa"/>
-            </w:tcMar>
-          </w:tcPr>
-          <w:p>
-            <w:pPr>
-              <w:widowControl w:val="0"/>
-            </w:pPr>
-            <w:r>
-              <w:t>Tickets</w:t>
-            </w:r>
-          </w:p>
-        </w:tc>
-        <w:tc>
-          <w:tcPr>
-            <w:tcW w:w="5514" w:type="dxa"/>
-            <w:tcBorders>
-              <w:top w:val="single" w:sz="4" w:space="0" w:color="FF9900"/>
-              <w:left w:val="single" w:sz="4" w:space="0" w:color="FF9900"/>
-              <w:bottom w:val="single" w:sz="4" w:space="0" w:color="FF9900"/>
-              <w:right w:val="single" w:sz="4" w:space="0" w:color="FF9900"/>
-            </w:tcBorders>
-          </w:tcPr>
-          <w:p>
-            <w:pPr>
-              <w:widowControl w:val="0"/>
-              <w:pBdr>
-                <w:top w:val="nil"/>
-                <w:left w:val="nil"/>
-                <w:bottom w:val="nil"/>
-                <w:right w:val="nil"/>
-                <w:between w:val="nil"/>
-              </w:pBdr>
-            </w:pPr>
-            <w:r>
-              <w:t>Os tickets serão dos mais variados assuntos, estão disponíveis para todos os clientes enviarem ideias para a loja ou reclamações.</w:t>
-            </w:r>
-          </w:p>
-        </w:tc>
-      </w:tr>
-      <w:tr>
-        <w:trPr>
-          <w:trHeight w:val="500"/>
-          <w:jc w:val="center"/>
-        </w:trPr>
-        <w:tc>
-          <w:tcPr>
-            <w:tcW w:w="530" w:type="dxa"/>
-            <w:tcBorders>
-              <w:top w:val="single" w:sz="4" w:space="0" w:color="FF9900"/>
-              <w:left w:val="single" w:sz="4" w:space="0" w:color="FF9900"/>
-              <w:bottom w:val="single" w:sz="4" w:space="0" w:color="FF9900"/>
-              <w:right w:val="single" w:sz="4" w:space="0" w:color="FF9900"/>
-            </w:tcBorders>
-            <w:tcMar>
-              <w:top w:w="100" w:type="dxa"/>
-              <w:left w:w="100" w:type="dxa"/>
-              <w:bottom w:w="100" w:type="dxa"/>
-              <w:right w:w="100" w:type="dxa"/>
-            </w:tcMar>
-          </w:tcPr>
-          <w:p>
-            <w:pPr>
-              <w:widowControl w:val="0"/>
-              <w:pBdr>
-                <w:top w:val="nil"/>
-                <w:left w:val="nil"/>
-                <w:bottom w:val="nil"/>
-                <w:right w:val="nil"/>
-                <w:between w:val="nil"/>
-              </w:pBdr>
-            </w:pPr>
-            <w:r>
-              <w:t>44</w:t>
-            </w:r>
-          </w:p>
-        </w:tc>
-        <w:tc>
-          <w:tcPr>
-            <w:tcW w:w="2670" w:type="dxa"/>
-            <w:tcBorders>
-              <w:top w:val="single" w:sz="4" w:space="0" w:color="FF9900"/>
-              <w:left w:val="single" w:sz="4" w:space="0" w:color="FF9900"/>
-              <w:bottom w:val="single" w:sz="4" w:space="0" w:color="FF9900"/>
-              <w:right w:val="single" w:sz="4" w:space="0" w:color="FF9900"/>
-            </w:tcBorders>
-            <w:tcMar>
-              <w:top w:w="100" w:type="dxa"/>
-              <w:left w:w="100" w:type="dxa"/>
-              <w:bottom w:w="100" w:type="dxa"/>
-              <w:right w:w="100" w:type="dxa"/>
-            </w:tcMar>
-          </w:tcPr>
-          <w:p>
-            <w:pPr>
-              <w:widowControl w:val="0"/>
-              <w:tabs>
-                <w:tab w:val="center" w:pos="1235"/>
-              </w:tabs>
-            </w:pPr>
-            <w:r>
-              <w:t>Dois fatores</w:t>
-            </w:r>
-          </w:p>
-        </w:tc>
-        <w:tc>
-          <w:tcPr>
-            <w:tcW w:w="5514" w:type="dxa"/>
-            <w:tcBorders>
-              <w:top w:val="single" w:sz="4" w:space="0" w:color="FF9900"/>
-              <w:left w:val="single" w:sz="4" w:space="0" w:color="FF9900"/>
-              <w:bottom w:val="single" w:sz="4" w:space="0" w:color="FF9900"/>
-              <w:right w:val="single" w:sz="4" w:space="0" w:color="FF9900"/>
-            </w:tcBorders>
-          </w:tcPr>
-          <w:p>
-            <w:pPr>
-              <w:widowControl w:val="0"/>
-              <w:pBdr>
-                <w:top w:val="nil"/>
-                <w:left w:val="nil"/>
-                <w:bottom w:val="nil"/>
-                <w:right w:val="nil"/>
-                <w:between w:val="nil"/>
-              </w:pBdr>
-            </w:pPr>
-            <w:r>
-              <w:t>Clientes poderão usar dois fatores.</w:t>
-            </w:r>
-          </w:p>
-        </w:tc>
-      </w:tr>
-      <w:tr>
-        <w:trPr>
-          <w:trHeight w:val="500"/>
-          <w:jc w:val="center"/>
-        </w:trPr>
-        <w:tc>
-          <w:tcPr>
-            <w:tcW w:w="530" w:type="dxa"/>
-            <w:tcBorders>
-              <w:top w:val="single" w:sz="4" w:space="0" w:color="FF9900"/>
-              <w:left w:val="single" w:sz="4" w:space="0" w:color="FF9900"/>
-              <w:bottom w:val="single" w:sz="4" w:space="0" w:color="FF9900"/>
-              <w:right w:val="single" w:sz="4" w:space="0" w:color="FF9900"/>
-            </w:tcBorders>
-            <w:tcMar>
-              <w:top w:w="100" w:type="dxa"/>
-              <w:left w:w="100" w:type="dxa"/>
-              <w:bottom w:w="100" w:type="dxa"/>
-              <w:right w:w="100" w:type="dxa"/>
-            </w:tcMar>
-          </w:tcPr>
-          <w:p>
-            <w:pPr>
-              <w:widowControl w:val="0"/>
-              <w:pBdr>
-                <w:top w:val="nil"/>
-                <w:left w:val="nil"/>
-                <w:bottom w:val="nil"/>
-                <w:right w:val="nil"/>
-                <w:between w:val="nil"/>
-              </w:pBdr>
-            </w:pPr>
-            <w:r>
-              <w:t>45</w:t>
-            </w:r>
-          </w:p>
-        </w:tc>
-        <w:tc>
-          <w:tcPr>
-            <w:tcW w:w="2670" w:type="dxa"/>
-            <w:tcBorders>
-              <w:top w:val="single" w:sz="4" w:space="0" w:color="FF9900"/>
-              <w:left w:val="single" w:sz="4" w:space="0" w:color="FF9900"/>
-              <w:bottom w:val="single" w:sz="4" w:space="0" w:color="FF9900"/>
-              <w:right w:val="single" w:sz="4" w:space="0" w:color="FF9900"/>
-            </w:tcBorders>
-            <w:tcMar>
-              <w:top w:w="100" w:type="dxa"/>
-              <w:left w:w="100" w:type="dxa"/>
-              <w:bottom w:w="100" w:type="dxa"/>
-              <w:right w:w="100" w:type="dxa"/>
-            </w:tcMar>
-          </w:tcPr>
-          <w:p>
-            <w:pPr>
-              <w:widowControl w:val="0"/>
-            </w:pPr>
-            <w:r>
-              <w:t>Observação do pedido</w:t>
-            </w:r>
-          </w:p>
-        </w:tc>
-        <w:tc>
-          <w:tcPr>
-            <w:tcW w:w="5514" w:type="dxa"/>
-            <w:tcBorders>
-              <w:top w:val="single" w:sz="4" w:space="0" w:color="FF9900"/>
-              <w:left w:val="single" w:sz="4" w:space="0" w:color="FF9900"/>
-              <w:bottom w:val="single" w:sz="4" w:space="0" w:color="FF9900"/>
-              <w:right w:val="single" w:sz="4" w:space="0" w:color="FF9900"/>
-            </w:tcBorders>
-          </w:tcPr>
-          <w:p>
-            <w:pPr>
-              <w:widowControl w:val="0"/>
-              <w:pBdr>
-                <w:top w:val="nil"/>
-                <w:left w:val="nil"/>
-                <w:bottom w:val="nil"/>
-                <w:right w:val="nil"/>
-                <w:between w:val="nil"/>
-              </w:pBdr>
-            </w:pPr>
-            <w:r>
-              <w:t xml:space="preserve">Terá a opção de fazer alguma observação do </w:t>
-            </w:r>
-            <w:r>
-              <w:t>pedido.</w:t>
-            </w:r>
-          </w:p>
-        </w:tc>
-      </w:tr>
-      <w:tr>
-        <w:trPr>
-          <w:trHeight w:val="500"/>
-          <w:jc w:val="center"/>
-        </w:trPr>
-        <w:tc>
-          <w:tcPr>
-            <w:tcW w:w="530" w:type="dxa"/>
-            <w:tcBorders>
-              <w:top w:val="single" w:sz="4" w:space="0" w:color="FF9900"/>
-              <w:left w:val="single" w:sz="4" w:space="0" w:color="FF9900"/>
-              <w:bottom w:val="single" w:sz="4" w:space="0" w:color="FF9900"/>
-              <w:right w:val="single" w:sz="4" w:space="0" w:color="FF9900"/>
-            </w:tcBorders>
-            <w:tcMar>
-              <w:top w:w="100" w:type="dxa"/>
-              <w:left w:w="100" w:type="dxa"/>
-              <w:bottom w:w="100" w:type="dxa"/>
-              <w:right w:w="100" w:type="dxa"/>
-            </w:tcMar>
-          </w:tcPr>
-          <w:p>
-            <w:pPr>
-              <w:widowControl w:val="0"/>
-              <w:pBdr>
-                <w:top w:val="nil"/>
-                <w:left w:val="nil"/>
-                <w:bottom w:val="nil"/>
-                <w:right w:val="nil"/>
-                <w:between w:val="nil"/>
-              </w:pBdr>
-            </w:pPr>
-            <w:r>
-              <w:t>46</w:t>
-            </w:r>
-          </w:p>
-        </w:tc>
-        <w:tc>
-          <w:tcPr>
-            <w:tcW w:w="2670" w:type="dxa"/>
-            <w:tcBorders>
-              <w:top w:val="single" w:sz="4" w:space="0" w:color="FF9900"/>
-              <w:left w:val="single" w:sz="4" w:space="0" w:color="FF9900"/>
-              <w:bottom w:val="single" w:sz="4" w:space="0" w:color="FF9900"/>
-              <w:right w:val="single" w:sz="4" w:space="0" w:color="FF9900"/>
-            </w:tcBorders>
-            <w:tcMar>
-              <w:top w:w="100" w:type="dxa"/>
-              <w:left w:w="100" w:type="dxa"/>
-              <w:bottom w:w="100" w:type="dxa"/>
-              <w:right w:w="100" w:type="dxa"/>
-            </w:tcMar>
-          </w:tcPr>
-          <w:p>
-            <w:pPr>
-              <w:widowControl w:val="0"/>
-            </w:pPr>
-            <w:r>
-              <w:t>Compartilhar</w:t>
-            </w:r>
-          </w:p>
-        </w:tc>
-        <w:tc>
-          <w:tcPr>
-            <w:tcW w:w="5514" w:type="dxa"/>
-            <w:tcBorders>
-              <w:top w:val="single" w:sz="4" w:space="0" w:color="FF9900"/>
-              <w:left w:val="single" w:sz="4" w:space="0" w:color="FF9900"/>
-              <w:bottom w:val="single" w:sz="4" w:space="0" w:color="FF9900"/>
-              <w:right w:val="single" w:sz="4" w:space="0" w:color="FF9900"/>
-            </w:tcBorders>
-          </w:tcPr>
-          <w:p>
-            <w:pPr>
-              <w:widowControl w:val="0"/>
-              <w:pBdr>
-                <w:top w:val="nil"/>
-                <w:left w:val="nil"/>
-                <w:bottom w:val="nil"/>
-                <w:right w:val="nil"/>
-                <w:between w:val="nil"/>
-              </w:pBdr>
-            </w:pPr>
-            <w:r>
-              <w:t>Será possível compartilhar as redes sociais do site através de um clique só.</w:t>
-            </w:r>
-          </w:p>
-        </w:tc>
-      </w:tr>
-      <w:tr>
-        <w:trPr>
-          <w:trHeight w:val="500"/>
-          <w:jc w:val="center"/>
-        </w:trPr>
-        <w:tc>
-          <w:tcPr>
-            <w:tcW w:w="530" w:type="dxa"/>
-            <w:tcBorders>
-              <w:top w:val="single" w:sz="4" w:space="0" w:color="FF9900"/>
-              <w:left w:val="single" w:sz="4" w:space="0" w:color="FF9900"/>
-              <w:bottom w:val="single" w:sz="4" w:space="0" w:color="FF9900"/>
-              <w:right w:val="single" w:sz="4" w:space="0" w:color="FF9900"/>
-            </w:tcBorders>
-            <w:tcMar>
-              <w:top w:w="100" w:type="dxa"/>
-              <w:left w:w="100" w:type="dxa"/>
-              <w:bottom w:w="100" w:type="dxa"/>
-              <w:right w:w="100" w:type="dxa"/>
-            </w:tcMar>
-          </w:tcPr>
-          <w:p>
-            <w:pPr>
-              <w:widowControl w:val="0"/>
-              <w:pBdr>
-                <w:top w:val="nil"/>
-                <w:left w:val="nil"/>
-                <w:bottom w:val="nil"/>
-                <w:right w:val="nil"/>
-                <w:between w:val="nil"/>
-              </w:pBdr>
-            </w:pPr>
-            <w:r>
-              <w:t>47</w:t>
-            </w:r>
-          </w:p>
-        </w:tc>
-        <w:tc>
-          <w:tcPr>
-            <w:tcW w:w="2670" w:type="dxa"/>
-            <w:tcBorders>
-              <w:top w:val="single" w:sz="4" w:space="0" w:color="FF9900"/>
-              <w:left w:val="single" w:sz="4" w:space="0" w:color="FF9900"/>
-              <w:bottom w:val="single" w:sz="4" w:space="0" w:color="FF9900"/>
-              <w:right w:val="single" w:sz="4" w:space="0" w:color="FF9900"/>
-            </w:tcBorders>
-            <w:tcMar>
-              <w:top w:w="100" w:type="dxa"/>
-              <w:left w:w="100" w:type="dxa"/>
-              <w:bottom w:w="100" w:type="dxa"/>
-              <w:right w:w="100" w:type="dxa"/>
-            </w:tcMar>
-          </w:tcPr>
-          <w:p>
-            <w:pPr>
-              <w:widowControl w:val="0"/>
-            </w:pPr>
-            <w:r>
-              <w:t>Análise de cliente</w:t>
-            </w:r>
-          </w:p>
-        </w:tc>
-        <w:tc>
-          <w:tcPr>
-            <w:tcW w:w="5514" w:type="dxa"/>
-            <w:tcBorders>
-              <w:top w:val="single" w:sz="4" w:space="0" w:color="FF9900"/>
-              <w:left w:val="single" w:sz="4" w:space="0" w:color="FF9900"/>
-              <w:bottom w:val="single" w:sz="4" w:space="0" w:color="FF9900"/>
-              <w:right w:val="single" w:sz="4" w:space="0" w:color="FF9900"/>
-            </w:tcBorders>
-          </w:tcPr>
-          <w:p>
-            <w:pPr>
-              <w:widowControl w:val="0"/>
-              <w:pBdr>
-                <w:top w:val="nil"/>
-                <w:left w:val="nil"/>
-                <w:bottom w:val="nil"/>
-                <w:right w:val="nil"/>
-                <w:between w:val="nil"/>
-              </w:pBdr>
-            </w:pPr>
-            <w:r>
-              <w:t>Análise de cliente será usada para ver quais são as idades mais atingidas pelo site.</w:t>
-            </w:r>
-          </w:p>
-        </w:tc>
-      </w:tr>
-      <w:tr>
-        <w:trPr>
-          <w:trHeight w:val="500"/>
-          <w:jc w:val="center"/>
-        </w:trPr>
-        <w:tc>
-          <w:tcPr>
-            <w:tcW w:w="530" w:type="dxa"/>
-            <w:tcBorders>
-              <w:top w:val="single" w:sz="4" w:space="0" w:color="FF9900"/>
-              <w:left w:val="single" w:sz="4" w:space="0" w:color="FF9900"/>
-              <w:bottom w:val="single" w:sz="4" w:space="0" w:color="FF9900"/>
-              <w:right w:val="single" w:sz="4" w:space="0" w:color="FF9900"/>
-            </w:tcBorders>
-            <w:tcMar>
-              <w:top w:w="100" w:type="dxa"/>
-              <w:left w:w="100" w:type="dxa"/>
-              <w:bottom w:w="100" w:type="dxa"/>
-              <w:right w:w="100" w:type="dxa"/>
-            </w:tcMar>
-          </w:tcPr>
-          <w:p>
-            <w:pPr>
-              <w:widowControl w:val="0"/>
-              <w:pBdr>
-                <w:top w:val="nil"/>
-                <w:left w:val="nil"/>
-                <w:bottom w:val="nil"/>
-                <w:right w:val="nil"/>
-                <w:between w:val="nil"/>
-              </w:pBdr>
-            </w:pPr>
-            <w:r>
-              <w:t>48</w:t>
-            </w:r>
-          </w:p>
-        </w:tc>
-        <w:tc>
-          <w:tcPr>
-            <w:tcW w:w="2670" w:type="dxa"/>
-            <w:tcBorders>
-              <w:top w:val="single" w:sz="4" w:space="0" w:color="FF9900"/>
-              <w:left w:val="single" w:sz="4" w:space="0" w:color="FF9900"/>
-              <w:bottom w:val="single" w:sz="4" w:space="0" w:color="FF9900"/>
-              <w:right w:val="single" w:sz="4" w:space="0" w:color="FF9900"/>
-            </w:tcBorders>
-            <w:tcMar>
-              <w:top w:w="100" w:type="dxa"/>
-              <w:left w:w="100" w:type="dxa"/>
-              <w:bottom w:w="100" w:type="dxa"/>
-              <w:right w:w="100" w:type="dxa"/>
-            </w:tcMar>
-          </w:tcPr>
-          <w:p>
-            <w:pPr>
-              <w:widowControl w:val="0"/>
-              <w:pBdr>
-                <w:top w:val="nil"/>
-                <w:left w:val="nil"/>
-                <w:bottom w:val="nil"/>
-                <w:right w:val="nil"/>
-                <w:between w:val="nil"/>
-              </w:pBdr>
-            </w:pPr>
-            <w:r>
-              <w:t>Visualizador</w:t>
-            </w:r>
-          </w:p>
-        </w:tc>
-        <w:tc>
-          <w:tcPr>
-            <w:tcW w:w="5514" w:type="dxa"/>
-            <w:tcBorders>
-              <w:top w:val="single" w:sz="4" w:space="0" w:color="FF9900"/>
-              <w:left w:val="single" w:sz="4" w:space="0" w:color="FF9900"/>
-              <w:bottom w:val="single" w:sz="4" w:space="0" w:color="FF9900"/>
-              <w:right w:val="single" w:sz="4" w:space="0" w:color="FF9900"/>
-            </w:tcBorders>
-          </w:tcPr>
-          <w:p>
-            <w:pPr>
-              <w:widowControl w:val="0"/>
-              <w:pBdr>
-                <w:top w:val="nil"/>
-                <w:left w:val="nil"/>
-                <w:bottom w:val="nil"/>
-                <w:right w:val="nil"/>
-                <w:between w:val="nil"/>
-              </w:pBdr>
-            </w:pPr>
-            <w:r>
-              <w:t>Ver quais são os produtos mais visualizados.</w:t>
-            </w:r>
-          </w:p>
-        </w:tc>
-      </w:tr>
-      <w:tr>
-        <w:trPr>
-          <w:trHeight w:val="500"/>
-          <w:jc w:val="center"/>
-        </w:trPr>
-        <w:tc>
-          <w:tcPr>
-            <w:tcW w:w="530" w:type="dxa"/>
-            <w:tcBorders>
-              <w:top w:val="single" w:sz="4" w:space="0" w:color="FF9900"/>
-              <w:left w:val="single" w:sz="4" w:space="0" w:color="FF9900"/>
-              <w:bottom w:val="single" w:sz="4" w:space="0" w:color="FF9900"/>
-              <w:right w:val="single" w:sz="4" w:space="0" w:color="FF9900"/>
-            </w:tcBorders>
-            <w:tcMar>
-              <w:top w:w="100" w:type="dxa"/>
-              <w:left w:w="100" w:type="dxa"/>
-              <w:bottom w:w="100" w:type="dxa"/>
-              <w:right w:w="100" w:type="dxa"/>
-            </w:tcMar>
-          </w:tcPr>
-          <w:p>
-            <w:pPr>
-              <w:widowControl w:val="0"/>
-              <w:pBdr>
-                <w:top w:val="nil"/>
-                <w:left w:val="nil"/>
-                <w:bottom w:val="nil"/>
-                <w:right w:val="nil"/>
-                <w:between w:val="nil"/>
-              </w:pBdr>
-            </w:pPr>
-            <w:r>
-              <w:t>49</w:t>
-            </w:r>
-          </w:p>
-        </w:tc>
-        <w:tc>
-          <w:tcPr>
-            <w:tcW w:w="2670" w:type="dxa"/>
-            <w:tcBorders>
-              <w:top w:val="single" w:sz="4" w:space="0" w:color="FF9900"/>
-              <w:left w:val="single" w:sz="4" w:space="0" w:color="FF9900"/>
-              <w:bottom w:val="single" w:sz="4" w:space="0" w:color="FF9900"/>
-              <w:right w:val="single" w:sz="4" w:space="0" w:color="FF9900"/>
-            </w:tcBorders>
-            <w:tcMar>
-              <w:top w:w="100" w:type="dxa"/>
-              <w:left w:w="100" w:type="dxa"/>
-              <w:bottom w:w="100" w:type="dxa"/>
-              <w:right w:w="100" w:type="dxa"/>
-            </w:tcMar>
-          </w:tcPr>
-          <w:p>
-            <w:pPr>
-              <w:widowControl w:val="0"/>
-              <w:pBdr>
-                <w:top w:val="nil"/>
-                <w:left w:val="nil"/>
-                <w:bottom w:val="nil"/>
-                <w:right w:val="nil"/>
-                <w:between w:val="nil"/>
-              </w:pBdr>
-            </w:pPr>
-            <w:r>
-              <w:t>Clicks</w:t>
-            </w:r>
-          </w:p>
-        </w:tc>
-        <w:tc>
-          <w:tcPr>
-            <w:tcW w:w="5514" w:type="dxa"/>
-            <w:tcBorders>
-              <w:top w:val="single" w:sz="4" w:space="0" w:color="FF9900"/>
-              <w:left w:val="single" w:sz="4" w:space="0" w:color="FF9900"/>
-              <w:bottom w:val="single" w:sz="4" w:space="0" w:color="FF9900"/>
-              <w:right w:val="single" w:sz="4" w:space="0" w:color="FF9900"/>
-            </w:tcBorders>
-          </w:tcPr>
-          <w:p>
-            <w:pPr>
-              <w:widowControl w:val="0"/>
-              <w:pBdr>
-                <w:top w:val="nil"/>
-                <w:left w:val="nil"/>
-                <w:bottom w:val="nil"/>
-                <w:right w:val="nil"/>
-                <w:between w:val="nil"/>
-              </w:pBdr>
-            </w:pPr>
-            <w:r>
-              <w:t>Ver a média de clicks por dia.</w:t>
-            </w:r>
-          </w:p>
-        </w:tc>
-      </w:tr>
-      <w:tr>
-        <w:trPr>
-          <w:trHeight w:val="500"/>
-          <w:jc w:val="center"/>
-        </w:trPr>
-        <w:tc>
-          <w:tcPr>
-            <w:tcW w:w="530" w:type="dxa"/>
-            <w:tcBorders>
-              <w:top w:val="single" w:sz="4" w:space="0" w:color="FF9900"/>
-              <w:left w:val="single" w:sz="4" w:space="0" w:color="FF9900"/>
-              <w:bottom w:val="single" w:sz="4" w:space="0" w:color="FF9900"/>
-              <w:right w:val="single" w:sz="4" w:space="0" w:color="FF9900"/>
-            </w:tcBorders>
-            <w:tcMar>
-              <w:top w:w="100" w:type="dxa"/>
-              <w:left w:w="100" w:type="dxa"/>
-              <w:bottom w:w="100" w:type="dxa"/>
-              <w:right w:w="100" w:type="dxa"/>
-            </w:tcMar>
-          </w:tcPr>
-          <w:p>
-            <w:pPr>
-              <w:widowControl w:val="0"/>
-              <w:pBdr>
-                <w:top w:val="nil"/>
-                <w:left w:val="nil"/>
-                <w:bottom w:val="nil"/>
-                <w:right w:val="nil"/>
-                <w:between w:val="nil"/>
-              </w:pBdr>
-            </w:pPr>
-            <w:r>
-              <w:t>50</w:t>
-            </w:r>
-          </w:p>
-          <w:p>
-            <w:pPr>
-              <w:widowControl w:val="0"/>
-              <w:pBdr>
-                <w:top w:val="nil"/>
-                <w:left w:val="nil"/>
-                <w:bottom w:val="nil"/>
-                <w:right w:val="nil"/>
-                <w:between w:val="nil"/>
-              </w:pBdr>
-            </w:pPr>
-          </w:p>
-        </w:tc>
-        <w:tc>
-          <w:tcPr>
-            <w:tcW w:w="2670" w:type="dxa"/>
-            <w:tcBorders>
-              <w:top w:val="single" w:sz="4" w:space="0" w:color="FF9900"/>
-              <w:left w:val="single" w:sz="4" w:space="0" w:color="FF9900"/>
-              <w:bottom w:val="single" w:sz="4" w:space="0" w:color="FF9900"/>
-              <w:right w:val="single" w:sz="4" w:space="0" w:color="FF9900"/>
-            </w:tcBorders>
-            <w:tcMar>
-              <w:top w:w="100" w:type="dxa"/>
-              <w:left w:w="100" w:type="dxa"/>
-              <w:bottom w:w="100" w:type="dxa"/>
-              <w:right w:w="100" w:type="dxa"/>
-            </w:tcMar>
-          </w:tcPr>
-          <w:p>
-            <w:pPr>
-              <w:widowControl w:val="0"/>
-              <w:pBdr>
-                <w:top w:val="nil"/>
-                <w:left w:val="nil"/>
-                <w:bottom w:val="nil"/>
-                <w:right w:val="nil"/>
-                <w:between w:val="nil"/>
-              </w:pBdr>
-            </w:pPr>
-            <w:r>
-              <w:t>Produtos mais pedidos</w:t>
-            </w:r>
-          </w:p>
-        </w:tc>
-        <w:tc>
-          <w:tcPr>
-            <w:tcW w:w="5514" w:type="dxa"/>
-            <w:tcBorders>
-              <w:top w:val="single" w:sz="4" w:space="0" w:color="FF9900"/>
-              <w:left w:val="single" w:sz="4" w:space="0" w:color="FF9900"/>
-              <w:bottom w:val="single" w:sz="4" w:space="0" w:color="FF9900"/>
-              <w:right w:val="single" w:sz="4" w:space="0" w:color="FF9900"/>
-            </w:tcBorders>
-          </w:tcPr>
-          <w:p>
-            <w:pPr>
-              <w:widowControl w:val="0"/>
-              <w:pBdr>
-                <w:top w:val="nil"/>
-                <w:left w:val="nil"/>
-                <w:bottom w:val="nil"/>
-                <w:right w:val="nil"/>
-                <w:between w:val="nil"/>
-              </w:pBdr>
-            </w:pPr>
-            <w:r>
-              <w:t xml:space="preserve">Toda vez que um produto for o mais vendido será enviado para a parte do administrador. Assim será </w:t>
-            </w:r>
-            <w:r>
-              <w:lastRenderedPageBreak/>
-              <w:t xml:space="preserve">possível ser mais versátil nas promoções </w:t>
+              <w:t xml:space="preserve">Toda vez que um produto for o mais vendido será enviado para a parte do administrador. Assim será possível ser mais versátil nas promoções </w:t>
             </w:r>
           </w:p>
         </w:tc>
@@ -4997,7 +3416,10 @@
         <w:jc w:val="center"/>
       </w:pPr>
     </w:p>
-    <w:p/>
+    <w:p>
+      <w:bookmarkStart w:id="0" w:name="_GoBack"/>
+      <w:bookmarkEnd w:id="0"/>
+    </w:p>
     <w:sectPr>
       <w:footerReference w:type="default" r:id="rId7"/>
       <w:pgSz w:w="11906" w:h="16838"/>
